--- a/Documentation/worksheet-3.4.docx
+++ b/Documentation/worksheet-3.4.docx
@@ -1,6 +1,6 @@
 
 <file path=word/document.xml><?xml version="1.0" encoding="utf-8"?>
-<w:document xmlns:wpc="http://schemas.microsoft.com/office/word/2010/wordprocessingCanvas" xmlns:mc="http://schemas.openxmlformats.org/markup-compatibility/2006" xmlns:o="urn:schemas-microsoft-com:office:office" xmlns:r="http://schemas.openxmlformats.org/officeDocument/2006/relationships" xmlns:m="http://schemas.openxmlformats.org/officeDocument/2006/math" xmlns:v="urn:schemas-microsoft-com:vml" xmlns:wp14="http://schemas.microsoft.com/office/word/2010/wordprocessingDrawing" xmlns:wp="http://schemas.openxmlformats.org/drawingml/2006/wordprocessingDrawing" xmlns:w10="urn:schemas-microsoft-com:office:word" xmlns:w="http://schemas.openxmlformats.org/wordprocessingml/2006/main" xmlns:w14="http://schemas.microsoft.com/office/word/2010/wordml" xmlns:w15="http://schemas.microsoft.com/office/word/2012/wordml" xmlns:wpg="http://schemas.microsoft.com/office/word/2010/wordprocessingGroup" xmlns:wpi="http://schemas.microsoft.com/office/word/2010/wordprocessingInk" xmlns:wne="http://schemas.microsoft.com/office/word/2006/wordml" xmlns:wps="http://schemas.microsoft.com/office/word/2010/wordprocessingShape" mc:Ignorable="w14 w15 wp14">
+<w:document xmlns:wpc="http://schemas.microsoft.com/office/word/2010/wordprocessingCanvas" xmlns:cx="http://schemas.microsoft.com/office/drawing/2014/chartex" xmlns:cx1="http://schemas.microsoft.com/office/drawing/2015/9/8/chartex" xmlns:cx2="http://schemas.microsoft.com/office/drawing/2015/10/21/chartex" xmlns:cx3="http://schemas.microsoft.com/office/drawing/2016/5/9/chartex" xmlns:cx4="http://schemas.microsoft.com/office/drawing/2016/5/10/chartex" xmlns:cx5="http://schemas.microsoft.com/office/drawing/2016/5/11/chartex" xmlns:cx6="http://schemas.microsoft.com/office/drawing/2016/5/12/chartex" xmlns:cx7="http://schemas.microsoft.com/office/drawing/2016/5/13/chartex" xmlns:cx8="http://schemas.microsoft.com/office/drawing/2016/5/14/chartex" xmlns:mc="http://schemas.openxmlformats.org/markup-compatibility/2006" xmlns:aink="http://schemas.microsoft.com/office/drawing/2016/ink" xmlns:am3d="http://schemas.microsoft.com/office/drawing/2017/model3d" xmlns:o="urn:schemas-microsoft-com:office:office" xmlns:r="http://schemas.openxmlformats.org/officeDocument/2006/relationships" xmlns:m="http://schemas.openxmlformats.org/officeDocument/2006/math" xmlns:v="urn:schemas-microsoft-com:vml" xmlns:wp14="http://schemas.microsoft.com/office/word/2010/wordprocessingDrawing" xmlns:wp="http://schemas.openxmlformats.org/drawingml/2006/wordprocessingDrawing" xmlns:w10="urn:schemas-microsoft-com:office:word" xmlns:w="http://schemas.openxmlformats.org/wordprocessingml/2006/main" xmlns:w14="http://schemas.microsoft.com/office/word/2010/wordml" xmlns:w15="http://schemas.microsoft.com/office/word/2012/wordml" xmlns:w16cid="http://schemas.microsoft.com/office/word/2016/wordml/cid" xmlns:w16se="http://schemas.microsoft.com/office/word/2015/wordml/symex" xmlns:wpg="http://schemas.microsoft.com/office/word/2010/wordprocessingGroup" xmlns:wpi="http://schemas.microsoft.com/office/word/2010/wordprocessingInk" xmlns:wne="http://schemas.microsoft.com/office/word/2006/wordml" xmlns:wps="http://schemas.microsoft.com/office/word/2010/wordprocessingShape" mc:Ignorable="w14 w15 w16se w16cid wp14">
   <w:body>
     <w:tbl>
       <w:tblPr>
@@ -45,15 +45,7 @@
               <w:rPr>
                 <w:rFonts w:ascii="Arial" w:hAnsi="Arial" w:cs="Arial"/>
               </w:rPr>
-              <w:t xml:space="preserve"> </w:t>
-            </w:r>
-            <w:r>
-              <w:rPr>
-                <w:rFonts w:ascii="Arial" w:hAnsi="Arial" w:cs="Arial"/>
-                <w:i/>
-                <w:color w:val="4472C4" w:themeColor="accent5"/>
-              </w:rPr>
-              <w:t>##</w:t>
+              <w:t xml:space="preserve"> 27</w:t>
             </w:r>
           </w:p>
         </w:tc>
@@ -74,10 +66,8 @@
             <w:r>
               <w:rPr>
                 <w:rFonts w:ascii="Arial" w:hAnsi="Arial" w:cs="Arial"/>
-                <w:i/>
-                <w:color w:val="4472C4" w:themeColor="accent5"/>
-              </w:rPr>
-              <w:t>Project Title</w:t>
+              </w:rPr>
+              <w:t>Item Tracker</w:t>
             </w:r>
           </w:p>
         </w:tc>
@@ -145,10 +135,47 @@
             <w:r>
               <w:rPr>
                 <w:rFonts w:ascii="Arial" w:hAnsi="Arial" w:cs="Arial"/>
+              </w:rPr>
+              <w:t>CS</w:t>
+            </w:r>
+          </w:p>
+        </w:tc>
+        <w:tc>
+          <w:tcPr>
+            <w:tcW w:w="6485" w:type="dxa"/>
+          </w:tcPr>
+          <w:p>
+            <w:pPr>
+              <w:rPr>
+                <w:rFonts w:ascii="Arial" w:hAnsi="Arial" w:cs="Arial"/>
                 <w:i/>
-                <w:color w:val="4472C4" w:themeColor="accent5"/>
-              </w:rPr>
-              <w:t>EE/CEG/CS</w:t>
+              </w:rPr>
+            </w:pPr>
+            <w:r>
+              <w:rPr>
+                <w:rFonts w:ascii="Arial" w:hAnsi="Arial" w:cs="Arial"/>
+              </w:rPr>
+              <w:t>Mohammad Aljagthmi</w:t>
+            </w:r>
+          </w:p>
+        </w:tc>
+      </w:tr>
+      <w:tr>
+        <w:tc>
+          <w:tcPr>
+            <w:tcW w:w="1525" w:type="dxa"/>
+          </w:tcPr>
+          <w:p>
+            <w:pPr>
+              <w:rPr>
+                <w:rFonts w:ascii="Arial" w:hAnsi="Arial" w:cs="Arial"/>
+              </w:rPr>
+            </w:pPr>
+            <w:r>
+              <w:rPr>
+                <w:rFonts w:ascii="Arial" w:hAnsi="Arial" w:cs="Arial"/>
+              </w:rPr>
+              <w:t>EE</w:t>
             </w:r>
           </w:p>
         </w:tc>
@@ -160,16 +187,13 @@
             <w:pPr>
               <w:rPr>
                 <w:rFonts w:ascii="Arial" w:hAnsi="Arial" w:cs="Arial"/>
-                <w:i/>
-              </w:rPr>
-            </w:pPr>
-            <w:r>
-              <w:rPr>
-                <w:rFonts w:ascii="Arial" w:hAnsi="Arial" w:cs="Arial"/>
-                <w:i/>
-                <w:color w:val="4472C4" w:themeColor="accent5"/>
-              </w:rPr>
-              <w:t>First name last name</w:t>
+              </w:rPr>
+            </w:pPr>
+            <w:r>
+              <w:rPr>
+                <w:rFonts w:ascii="Arial" w:hAnsi="Arial" w:cs="Arial"/>
+              </w:rPr>
+              <w:t>Ryan Ly</w:t>
             </w:r>
           </w:p>
         </w:tc>
@@ -188,10 +212,8 @@
             <w:r>
               <w:rPr>
                 <w:rFonts w:ascii="Arial" w:hAnsi="Arial" w:cs="Arial"/>
-                <w:i/>
-                <w:color w:val="4472C4" w:themeColor="accent5"/>
-              </w:rPr>
-              <w:t>EE/CEG/CS</w:t>
+              </w:rPr>
+              <w:t>CEG</w:t>
             </w:r>
           </w:p>
         </w:tc>
@@ -208,10 +230,8 @@
             <w:r>
               <w:rPr>
                 <w:rFonts w:ascii="Arial" w:hAnsi="Arial" w:cs="Arial"/>
-                <w:i/>
-                <w:color w:val="4472C4" w:themeColor="accent5"/>
-              </w:rPr>
-              <w:t>First name last name</w:t>
+              </w:rPr>
+              <w:t>Jake Manser</w:t>
             </w:r>
           </w:p>
         </w:tc>
@@ -230,10 +250,8 @@
             <w:r>
               <w:rPr>
                 <w:rFonts w:ascii="Arial" w:hAnsi="Arial" w:cs="Arial"/>
-                <w:i/>
-                <w:color w:val="4472C4" w:themeColor="accent5"/>
-              </w:rPr>
-              <w:t>EE/CEG/CS</w:t>
+              </w:rPr>
+              <w:t>CS</w:t>
             </w:r>
           </w:p>
         </w:tc>
@@ -250,52 +268,8 @@
             <w:r>
               <w:rPr>
                 <w:rFonts w:ascii="Arial" w:hAnsi="Arial" w:cs="Arial"/>
-                <w:i/>
-                <w:color w:val="4472C4" w:themeColor="accent5"/>
-              </w:rPr>
-              <w:t>First name last name</w:t>
-            </w:r>
-          </w:p>
-        </w:tc>
-      </w:tr>
-      <w:tr>
-        <w:tc>
-          <w:tcPr>
-            <w:tcW w:w="1525" w:type="dxa"/>
-          </w:tcPr>
-          <w:p>
-            <w:pPr>
-              <w:rPr>
-                <w:rFonts w:ascii="Arial" w:hAnsi="Arial" w:cs="Arial"/>
-              </w:rPr>
-            </w:pPr>
-            <w:r>
-              <w:rPr>
-                <w:rFonts w:ascii="Arial" w:hAnsi="Arial" w:cs="Arial"/>
-                <w:i/>
-                <w:color w:val="4472C4" w:themeColor="accent5"/>
-              </w:rPr>
-              <w:t>EE/CEG/CS</w:t>
-            </w:r>
-          </w:p>
-        </w:tc>
-        <w:tc>
-          <w:tcPr>
-            <w:tcW w:w="6485" w:type="dxa"/>
-          </w:tcPr>
-          <w:p>
-            <w:pPr>
-              <w:rPr>
-                <w:rFonts w:ascii="Arial" w:hAnsi="Arial" w:cs="Arial"/>
-              </w:rPr>
-            </w:pPr>
-            <w:r>
-              <w:rPr>
-                <w:rFonts w:ascii="Arial" w:hAnsi="Arial" w:cs="Arial"/>
-                <w:i/>
-                <w:color w:val="4472C4" w:themeColor="accent5"/>
-              </w:rPr>
-              <w:t>First name last name</w:t>
+              </w:rPr>
+              <w:t>Donald Taylor</w:t>
             </w:r>
           </w:p>
         </w:tc>
@@ -310,8 +284,6 @@
           <w:b/>
         </w:rPr>
       </w:pPr>
-      <w:bookmarkStart w:id="0" w:name="_GoBack"/>
-      <w:bookmarkEnd w:id="0"/>
       <w:r>
         <w:rPr>
           <w:rFonts w:ascii="Arial" w:hAnsi="Arial" w:cs="Arial"/>
@@ -327,595 +299,6 @@
         <w:t>Constraints</w:t>
       </w:r>
     </w:p>
-    <w:p>
-      <w:pPr>
-        <w:rPr>
-          <w:rFonts w:ascii="Arial" w:hAnsi="Arial" w:cs="Arial"/>
-          <w:i/>
-          <w:color w:val="4472C4" w:themeColor="accent5"/>
-        </w:rPr>
-      </w:pPr>
-      <w:r>
-        <w:rPr>
-          <w:rFonts w:ascii="Arial" w:hAnsi="Arial" w:cs="Arial"/>
-          <w:i/>
-          <w:color w:val="4472C4" w:themeColor="accent5"/>
-        </w:rPr>
-        <w:t>Blue text (like this) should be removed from your submission.</w:t>
-      </w:r>
-      <w:r>
-        <w:rPr>
-          <w:rFonts w:ascii="Arial" w:hAnsi="Arial" w:cs="Arial"/>
-          <w:i/>
-          <w:color w:val="4472C4" w:themeColor="accent5"/>
-        </w:rPr>
-        <w:t xml:space="preserve"> </w:t>
-      </w:r>
-      <w:r>
-        <w:rPr>
-          <w:rFonts w:ascii="Arial" w:hAnsi="Arial" w:cs="Arial"/>
-          <w:i/>
-          <w:color w:val="4472C4" w:themeColor="accent5"/>
-        </w:rPr>
-        <w:t>List the technical</w:t>
-      </w:r>
-      <w:r>
-        <w:rPr>
-          <w:rFonts w:ascii="Arial" w:hAnsi="Arial" w:cs="Arial"/>
-          <w:i/>
-          <w:color w:val="4472C4" w:themeColor="accent5"/>
-        </w:rPr>
-        <w:t xml:space="preserve"> and nontechnical constraints</w:t>
-      </w:r>
-      <w:r>
-        <w:rPr>
-          <w:rFonts w:ascii="Arial" w:hAnsi="Arial" w:cs="Arial"/>
-          <w:i/>
-          <w:color w:val="4472C4" w:themeColor="accent5"/>
-        </w:rPr>
-        <w:t xml:space="preserve"> for your project.</w:t>
-      </w:r>
-      <w:r>
-        <w:rPr>
-          <w:rFonts w:ascii="Arial" w:hAnsi="Arial" w:cs="Arial"/>
-          <w:i/>
-          <w:color w:val="4472C4" w:themeColor="accent5"/>
-        </w:rPr>
-        <w:t xml:space="preserve"> </w:t>
-      </w:r>
-      <w:r>
-        <w:rPr>
-          <w:rFonts w:ascii="Arial" w:hAnsi="Arial" w:cs="Arial"/>
-          <w:i/>
-          <w:color w:val="4472C4" w:themeColor="accent5"/>
-        </w:rPr>
-        <w:t xml:space="preserve"> </w:t>
-      </w:r>
-      <w:r>
-        <w:rPr>
-          <w:rFonts w:ascii="Arial" w:hAnsi="Arial" w:cs="Arial"/>
-          <w:i/>
-          <w:color w:val="4472C4" w:themeColor="accent5"/>
-        </w:rPr>
-        <w:t>Constraints generally originate from the context in which your project will be implemented, and limit the design choices that you can make to satisfy the user needs as defined by the requirements list.</w:t>
-      </w:r>
-      <w:r>
-        <w:rPr>
-          <w:rFonts w:ascii="Arial" w:hAnsi="Arial" w:cs="Arial"/>
-          <w:i/>
-          <w:color w:val="4472C4" w:themeColor="accent5"/>
-        </w:rPr>
-        <w:t xml:space="preserve">  Each </w:t>
-      </w:r>
-      <w:r>
-        <w:rPr>
-          <w:rFonts w:ascii="Arial" w:hAnsi="Arial" w:cs="Arial"/>
-          <w:i/>
-          <w:color w:val="4472C4" w:themeColor="accent5"/>
-        </w:rPr>
-        <w:t>constraint</w:t>
-      </w:r>
-      <w:r>
-        <w:rPr>
-          <w:rFonts w:ascii="Arial" w:hAnsi="Arial" w:cs="Arial"/>
-          <w:i/>
-          <w:color w:val="4472C4" w:themeColor="accent5"/>
-        </w:rPr>
-        <w:t xml:space="preserve"> should be properly worded per the requirements lecture.  We recommend that </w:t>
-      </w:r>
-      <w:proofErr w:type="spellStart"/>
-      <w:r>
-        <w:rPr>
-          <w:rFonts w:ascii="Arial" w:hAnsi="Arial" w:cs="Arial"/>
-          <w:i/>
-          <w:color w:val="4472C4" w:themeColor="accent5"/>
-        </w:rPr>
-        <w:t>you</w:t>
-      </w:r>
-      <w:proofErr w:type="spellEnd"/>
-      <w:r>
-        <w:rPr>
-          <w:rFonts w:ascii="Arial" w:hAnsi="Arial" w:cs="Arial"/>
-          <w:i/>
-          <w:color w:val="4472C4" w:themeColor="accent5"/>
-        </w:rPr>
-        <w:t xml:space="preserve"> number your </w:t>
-      </w:r>
-      <w:r>
-        <w:rPr>
-          <w:rFonts w:ascii="Arial" w:hAnsi="Arial" w:cs="Arial"/>
-          <w:i/>
-          <w:color w:val="4472C4" w:themeColor="accent5"/>
-        </w:rPr>
-        <w:t>constraints</w:t>
-      </w:r>
-      <w:r>
-        <w:rPr>
-          <w:rFonts w:ascii="Arial" w:hAnsi="Arial" w:cs="Arial"/>
-          <w:i/>
-          <w:color w:val="4472C4" w:themeColor="accent5"/>
-        </w:rPr>
-        <w:t xml:space="preserve"> such that there is room to add to the list in sequence.  </w:t>
-      </w:r>
-      <w:r>
-        <w:rPr>
-          <w:rFonts w:ascii="Arial" w:hAnsi="Arial" w:cs="Arial"/>
-          <w:i/>
-          <w:color w:val="4472C4" w:themeColor="accent5"/>
-        </w:rPr>
-        <w:t xml:space="preserve">After your list of </w:t>
-      </w:r>
-      <w:r>
-        <w:rPr>
-          <w:rFonts w:ascii="Arial" w:hAnsi="Arial" w:cs="Arial"/>
-          <w:i/>
-          <w:color w:val="4472C4" w:themeColor="accent5"/>
-        </w:rPr>
-        <w:t>constraints</w:t>
-      </w:r>
-      <w:r>
-        <w:rPr>
-          <w:rFonts w:ascii="Arial" w:hAnsi="Arial" w:cs="Arial"/>
-          <w:i/>
-          <w:color w:val="4472C4" w:themeColor="accent5"/>
-        </w:rPr>
-        <w:t xml:space="preserve">, you should define any terms introduced in the </w:t>
-      </w:r>
-      <w:r>
-        <w:rPr>
-          <w:rFonts w:ascii="Arial" w:hAnsi="Arial" w:cs="Arial"/>
-          <w:i/>
-          <w:color w:val="4472C4" w:themeColor="accent5"/>
-        </w:rPr>
-        <w:t>constraint</w:t>
-      </w:r>
-      <w:r>
-        <w:rPr>
-          <w:rFonts w:ascii="Arial" w:hAnsi="Arial" w:cs="Arial"/>
-          <w:i/>
-          <w:color w:val="4472C4" w:themeColor="accent5"/>
-        </w:rPr>
-        <w:t xml:space="preserve"> statements.</w:t>
-      </w:r>
-      <w:r>
-        <w:rPr>
-          <w:rFonts w:ascii="Arial" w:hAnsi="Arial" w:cs="Arial"/>
-          <w:i/>
-          <w:color w:val="4472C4" w:themeColor="accent5"/>
-        </w:rPr>
-        <w:t xml:space="preserve"> </w:t>
-      </w:r>
-      <w:r>
-        <w:rPr>
-          <w:rFonts w:ascii="Arial" w:hAnsi="Arial" w:cs="Arial"/>
-          <w:i/>
-          <w:color w:val="4472C4" w:themeColor="accent5"/>
-        </w:rPr>
-        <w:t xml:space="preserve"> For example…</w:t>
-      </w:r>
-    </w:p>
-    <w:tbl>
-      <w:tblPr>
-        <w:tblStyle w:val="TableGrid"/>
-        <w:tblW w:w="0" w:type="auto"/>
-        <w:tblLook w:val="04A0" w:firstRow="1" w:lastRow="0" w:firstColumn="1" w:lastColumn="0" w:noHBand="0" w:noVBand="1"/>
-      </w:tblPr>
-      <w:tblGrid>
-        <w:gridCol w:w="1345"/>
-        <w:gridCol w:w="7735"/>
-      </w:tblGrid>
-      <w:tr>
-        <w:tc>
-          <w:tcPr>
-            <w:tcW w:w="1345" w:type="dxa"/>
-          </w:tcPr>
-          <w:p>
-            <w:pPr>
-              <w:jc w:val="center"/>
-              <w:rPr>
-                <w:rFonts w:ascii="Arial" w:hAnsi="Arial" w:cs="Arial"/>
-                <w:i/>
-                <w:color w:val="4472C4" w:themeColor="accent5"/>
-              </w:rPr>
-            </w:pPr>
-            <w:proofErr w:type="spellStart"/>
-            <w:r>
-              <w:rPr>
-                <w:rFonts w:ascii="Arial" w:hAnsi="Arial" w:cs="Arial"/>
-                <w:i/>
-                <w:color w:val="4472C4" w:themeColor="accent5"/>
-              </w:rPr>
-              <w:t>Const</w:t>
-            </w:r>
-            <w:proofErr w:type="spellEnd"/>
-            <w:r>
-              <w:rPr>
-                <w:rFonts w:ascii="Arial" w:hAnsi="Arial" w:cs="Arial"/>
-                <w:i/>
-                <w:color w:val="4472C4" w:themeColor="accent5"/>
-              </w:rPr>
-              <w:t xml:space="preserve"> No.</w:t>
-            </w:r>
-          </w:p>
-        </w:tc>
-        <w:tc>
-          <w:tcPr>
-            <w:tcW w:w="7735" w:type="dxa"/>
-          </w:tcPr>
-          <w:p>
-            <w:pPr>
-              <w:rPr>
-                <w:rFonts w:ascii="Arial" w:hAnsi="Arial" w:cs="Arial"/>
-                <w:i/>
-                <w:color w:val="4472C4" w:themeColor="accent5"/>
-              </w:rPr>
-            </w:pPr>
-            <w:r>
-              <w:rPr>
-                <w:rFonts w:ascii="Arial" w:hAnsi="Arial" w:cs="Arial"/>
-                <w:i/>
-                <w:color w:val="4472C4" w:themeColor="accent5"/>
-              </w:rPr>
-              <w:t>Constraint</w:t>
-            </w:r>
-          </w:p>
-        </w:tc>
-      </w:tr>
-      <w:tr>
-        <w:tc>
-          <w:tcPr>
-            <w:tcW w:w="1345" w:type="dxa"/>
-          </w:tcPr>
-          <w:p>
-            <w:pPr>
-              <w:jc w:val="center"/>
-              <w:rPr>
-                <w:rFonts w:ascii="Arial" w:hAnsi="Arial" w:cs="Arial"/>
-                <w:i/>
-                <w:color w:val="4472C4" w:themeColor="accent5"/>
-              </w:rPr>
-            </w:pPr>
-            <w:r>
-              <w:rPr>
-                <w:rFonts w:ascii="Arial" w:hAnsi="Arial" w:cs="Arial"/>
-                <w:i/>
-                <w:color w:val="4472C4" w:themeColor="accent5"/>
-              </w:rPr>
-              <w:t>10</w:t>
-            </w:r>
-          </w:p>
-        </w:tc>
-        <w:tc>
-          <w:tcPr>
-            <w:tcW w:w="7735" w:type="dxa"/>
-          </w:tcPr>
-          <w:p>
-            <w:pPr>
-              <w:rPr>
-                <w:rFonts w:ascii="Arial" w:hAnsi="Arial" w:cs="Arial"/>
-                <w:i/>
-                <w:color w:val="4472C4" w:themeColor="accent5"/>
-              </w:rPr>
-            </w:pPr>
-            <w:r>
-              <w:rPr>
-                <w:rFonts w:ascii="Arial" w:hAnsi="Arial" w:cs="Arial"/>
-                <w:i/>
-                <w:color w:val="4472C4" w:themeColor="accent5"/>
-              </w:rPr>
-              <w:t xml:space="preserve">The toilet </w:t>
-            </w:r>
-            <w:r>
-              <w:rPr>
-                <w:rFonts w:ascii="Arial" w:hAnsi="Arial" w:cs="Arial"/>
-                <w:i/>
-                <w:color w:val="4472C4" w:themeColor="accent5"/>
-              </w:rPr>
-              <w:t>shall be no more than 36 inches in height.</w:t>
-            </w:r>
-          </w:p>
-        </w:tc>
-      </w:tr>
-      <w:tr>
-        <w:tc>
-          <w:tcPr>
-            <w:tcW w:w="1345" w:type="dxa"/>
-          </w:tcPr>
-          <w:p>
-            <w:pPr>
-              <w:jc w:val="center"/>
-              <w:rPr>
-                <w:rFonts w:ascii="Arial" w:hAnsi="Arial" w:cs="Arial"/>
-                <w:i/>
-                <w:color w:val="4472C4" w:themeColor="accent5"/>
-              </w:rPr>
-            </w:pPr>
-            <w:r>
-              <w:rPr>
-                <w:rFonts w:ascii="Arial" w:hAnsi="Arial" w:cs="Arial"/>
-                <w:i/>
-                <w:color w:val="4472C4" w:themeColor="accent5"/>
-              </w:rPr>
-              <w:t>20</w:t>
-            </w:r>
-          </w:p>
-        </w:tc>
-        <w:tc>
-          <w:tcPr>
-            <w:tcW w:w="7735" w:type="dxa"/>
-          </w:tcPr>
-          <w:p>
-            <w:pPr>
-              <w:rPr>
-                <w:rFonts w:ascii="Arial" w:hAnsi="Arial" w:cs="Arial"/>
-                <w:i/>
-                <w:color w:val="4472C4" w:themeColor="accent5"/>
-              </w:rPr>
-            </w:pPr>
-            <w:r>
-              <w:rPr>
-                <w:rFonts w:ascii="Arial" w:hAnsi="Arial" w:cs="Arial"/>
-                <w:i/>
-                <w:color w:val="4472C4" w:themeColor="accent5"/>
-              </w:rPr>
-              <w:t>The toilet shall be no more than 30 inches in depth.</w:t>
-            </w:r>
-          </w:p>
-        </w:tc>
-      </w:tr>
-      <w:tr>
-        <w:tc>
-          <w:tcPr>
-            <w:tcW w:w="1345" w:type="dxa"/>
-          </w:tcPr>
-          <w:p>
-            <w:pPr>
-              <w:jc w:val="center"/>
-              <w:rPr>
-                <w:rFonts w:ascii="Arial" w:hAnsi="Arial" w:cs="Arial"/>
-                <w:i/>
-                <w:color w:val="4472C4" w:themeColor="accent5"/>
-              </w:rPr>
-            </w:pPr>
-            <w:r>
-              <w:rPr>
-                <w:rFonts w:ascii="Arial" w:hAnsi="Arial" w:cs="Arial"/>
-                <w:i/>
-                <w:color w:val="4472C4" w:themeColor="accent5"/>
-              </w:rPr>
-              <w:t>30</w:t>
-            </w:r>
-          </w:p>
-        </w:tc>
-        <w:tc>
-          <w:tcPr>
-            <w:tcW w:w="7735" w:type="dxa"/>
-          </w:tcPr>
-          <w:p>
-            <w:pPr>
-              <w:rPr>
-                <w:rFonts w:ascii="Arial" w:hAnsi="Arial" w:cs="Arial"/>
-                <w:i/>
-                <w:color w:val="4472C4" w:themeColor="accent5"/>
-              </w:rPr>
-            </w:pPr>
-            <w:r>
-              <w:rPr>
-                <w:rFonts w:ascii="Arial" w:hAnsi="Arial" w:cs="Arial"/>
-                <w:i/>
-                <w:color w:val="4472C4" w:themeColor="accent5"/>
-              </w:rPr>
-              <w:t>The toilet shall be no more than 24 inches in width.</w:t>
-            </w:r>
-          </w:p>
-        </w:tc>
-      </w:tr>
-      <w:tr>
-        <w:tc>
-          <w:tcPr>
-            <w:tcW w:w="1345" w:type="dxa"/>
-          </w:tcPr>
-          <w:p>
-            <w:pPr>
-              <w:jc w:val="center"/>
-              <w:rPr>
-                <w:rFonts w:ascii="Arial" w:hAnsi="Arial" w:cs="Arial"/>
-                <w:i/>
-                <w:color w:val="4472C4" w:themeColor="accent5"/>
-              </w:rPr>
-            </w:pPr>
-            <w:r>
-              <w:rPr>
-                <w:rFonts w:ascii="Arial" w:hAnsi="Arial" w:cs="Arial"/>
-                <w:i/>
-                <w:color w:val="4472C4" w:themeColor="accent5"/>
-              </w:rPr>
-              <w:t>40</w:t>
-            </w:r>
-          </w:p>
-        </w:tc>
-        <w:tc>
-          <w:tcPr>
-            <w:tcW w:w="7735" w:type="dxa"/>
-          </w:tcPr>
-          <w:p>
-            <w:pPr>
-              <w:rPr>
-                <w:rFonts w:ascii="Arial" w:hAnsi="Arial" w:cs="Arial"/>
-                <w:i/>
-                <w:color w:val="4472C4" w:themeColor="accent5"/>
-              </w:rPr>
-            </w:pPr>
-            <w:r>
-              <w:rPr>
-                <w:rFonts w:ascii="Arial" w:hAnsi="Arial" w:cs="Arial"/>
-                <w:i/>
-                <w:color w:val="4472C4" w:themeColor="accent5"/>
-              </w:rPr>
-              <w:t>The toilet shall conform to National Uniform Plumbing Codes.</w:t>
-            </w:r>
-          </w:p>
-        </w:tc>
-      </w:tr>
-      <w:tr>
-        <w:tc>
-          <w:tcPr>
-            <w:tcW w:w="1345" w:type="dxa"/>
-          </w:tcPr>
-          <w:p>
-            <w:pPr>
-              <w:jc w:val="center"/>
-              <w:rPr>
-                <w:rFonts w:ascii="Arial" w:hAnsi="Arial" w:cs="Arial"/>
-                <w:i/>
-                <w:color w:val="4472C4" w:themeColor="accent5"/>
-              </w:rPr>
-            </w:pPr>
-            <w:r>
-              <w:rPr>
-                <w:rFonts w:ascii="Arial" w:hAnsi="Arial" w:cs="Arial"/>
-                <w:i/>
-                <w:color w:val="4472C4" w:themeColor="accent5"/>
-              </w:rPr>
-              <w:t>⁞</w:t>
-            </w:r>
-          </w:p>
-        </w:tc>
-        <w:tc>
-          <w:tcPr>
-            <w:tcW w:w="7735" w:type="dxa"/>
-          </w:tcPr>
-          <w:p>
-            <w:pPr>
-              <w:jc w:val="center"/>
-              <w:rPr>
-                <w:rFonts w:ascii="Arial" w:hAnsi="Arial" w:cs="Arial"/>
-                <w:i/>
-                <w:color w:val="4472C4" w:themeColor="accent5"/>
-              </w:rPr>
-            </w:pPr>
-            <w:r>
-              <w:rPr>
-                <w:rFonts w:ascii="Arial" w:hAnsi="Arial" w:cs="Arial"/>
-                <w:i/>
-                <w:color w:val="4472C4" w:themeColor="accent5"/>
-              </w:rPr>
-              <w:t>⁞</w:t>
-            </w:r>
-          </w:p>
-        </w:tc>
-      </w:tr>
-    </w:tbl>
-    <w:p>
-      <w:pPr>
-        <w:rPr>
-          <w:rFonts w:ascii="Arial" w:hAnsi="Arial" w:cs="Arial"/>
-          <w:color w:val="4472C4" w:themeColor="accent5"/>
-        </w:rPr>
-      </w:pPr>
-    </w:p>
-    <w:p>
-      <w:pPr>
-        <w:rPr>
-          <w:rFonts w:ascii="Arial" w:hAnsi="Arial" w:cs="Arial"/>
-          <w:i/>
-          <w:color w:val="4472C4" w:themeColor="accent5"/>
-        </w:rPr>
-      </w:pPr>
-      <w:r>
-        <w:rPr>
-          <w:rFonts w:ascii="Arial" w:hAnsi="Arial" w:cs="Arial"/>
-          <w:i/>
-          <w:color w:val="4472C4" w:themeColor="accent5"/>
-        </w:rPr>
-        <w:t>Definitions</w:t>
-      </w:r>
-      <w:r>
-        <w:rPr>
-          <w:rFonts w:ascii="Arial" w:hAnsi="Arial" w:cs="Arial"/>
-          <w:i/>
-          <w:color w:val="4472C4" w:themeColor="accent5"/>
-        </w:rPr>
-        <w:t>:</w:t>
-      </w:r>
-    </w:p>
-    <w:p>
-      <w:pPr>
-        <w:rPr>
-          <w:rFonts w:ascii="Arial" w:hAnsi="Arial" w:cs="Arial"/>
-          <w:i/>
-          <w:color w:val="4472C4" w:themeColor="accent5"/>
-        </w:rPr>
-      </w:pPr>
-      <w:r>
-        <w:rPr>
-          <w:rFonts w:ascii="Arial" w:hAnsi="Arial" w:cs="Arial"/>
-          <w:i/>
-          <w:color w:val="4472C4" w:themeColor="accent5"/>
-        </w:rPr>
-        <w:t>Height</w:t>
-      </w:r>
-      <w:r>
-        <w:rPr>
-          <w:rFonts w:ascii="Arial" w:hAnsi="Arial" w:cs="Arial"/>
-          <w:i/>
-          <w:color w:val="4472C4" w:themeColor="accent5"/>
-        </w:rPr>
-        <w:t xml:space="preserve">- </w:t>
-      </w:r>
-      <w:r>
-        <w:rPr>
-          <w:rFonts w:ascii="Arial" w:hAnsi="Arial" w:cs="Arial"/>
-          <w:i/>
-          <w:color w:val="4472C4" w:themeColor="accent5"/>
-        </w:rPr>
-        <w:t>Maximum dimension of the toilet measured orthogonal to the floor or mounting surface.</w:t>
-      </w:r>
-    </w:p>
-    <w:p>
-      <w:pPr>
-        <w:rPr>
-          <w:rFonts w:ascii="Arial" w:hAnsi="Arial" w:cs="Arial"/>
-          <w:i/>
-          <w:color w:val="4472C4" w:themeColor="accent5"/>
-        </w:rPr>
-      </w:pPr>
-      <w:r>
-        <w:rPr>
-          <w:rFonts w:ascii="Arial" w:hAnsi="Arial" w:cs="Arial"/>
-          <w:i/>
-          <w:color w:val="4472C4" w:themeColor="accent5"/>
-        </w:rPr>
-        <w:t>⁞</w:t>
-      </w:r>
-    </w:p>
-    <w:p>
-      <w:pPr>
-        <w:rPr>
-          <w:rFonts w:ascii="Arial" w:hAnsi="Arial" w:cs="Arial"/>
-        </w:rPr>
-      </w:pPr>
-    </w:p>
     <w:tbl>
       <w:tblPr>
         <w:tblStyle w:val="TableGrid"/>
@@ -938,14 +321,12 @@
                 <w:rFonts w:ascii="Arial" w:hAnsi="Arial" w:cs="Arial"/>
               </w:rPr>
             </w:pPr>
-            <w:proofErr w:type="spellStart"/>
             <w:r>
               <w:rPr>
                 <w:rFonts w:ascii="Arial" w:hAnsi="Arial" w:cs="Arial"/>
               </w:rPr>
               <w:t>Const</w:t>
             </w:r>
-            <w:proofErr w:type="spellEnd"/>
             <w:r>
               <w:rPr>
                 <w:rFonts w:ascii="Arial" w:hAnsi="Arial" w:cs="Arial"/>
@@ -968,7 +349,13 @@
               <w:rPr>
                 <w:rFonts w:ascii="Arial" w:hAnsi="Arial" w:cs="Arial"/>
               </w:rPr>
-              <w:t>Requirement</w:t>
+              <w:t>Constraint</w:t>
+            </w:r>
+            <w:r>
+              <w:rPr>
+                <w:rFonts w:ascii="Arial" w:hAnsi="Arial" w:cs="Arial"/>
+              </w:rPr>
+              <w:t>s</w:t>
             </w:r>
           </w:p>
         </w:tc>
@@ -985,6 +372,12 @@
                 <w:rFonts w:ascii="Arial" w:hAnsi="Arial" w:cs="Arial"/>
               </w:rPr>
             </w:pPr>
+            <w:r>
+              <w:rPr>
+                <w:rFonts w:ascii="Arial" w:hAnsi="Arial" w:cs="Arial"/>
+              </w:rPr>
+              <w:t>10</w:t>
+            </w:r>
           </w:p>
         </w:tc>
         <w:tc>
@@ -997,6 +390,12 @@
                 <w:rFonts w:ascii="Arial" w:hAnsi="Arial" w:cs="Arial"/>
               </w:rPr>
             </w:pPr>
+            <w:r>
+              <w:rPr>
+                <w:rFonts w:ascii="Arial" w:hAnsi="Arial" w:cs="Arial"/>
+              </w:rPr>
+              <w:t>Device height shall not exceed 45 cm</w:t>
+            </w:r>
           </w:p>
         </w:tc>
       </w:tr>
@@ -1012,6 +411,12 @@
                 <w:rFonts w:ascii="Arial" w:hAnsi="Arial" w:cs="Arial"/>
               </w:rPr>
             </w:pPr>
+            <w:r>
+              <w:rPr>
+                <w:rFonts w:ascii="Arial" w:hAnsi="Arial" w:cs="Arial"/>
+              </w:rPr>
+              <w:t>20</w:t>
+            </w:r>
           </w:p>
         </w:tc>
         <w:tc>
@@ -1024,6 +429,12 @@
                 <w:rFonts w:ascii="Arial" w:hAnsi="Arial" w:cs="Arial"/>
               </w:rPr>
             </w:pPr>
+            <w:r>
+              <w:rPr>
+                <w:rFonts w:ascii="Arial" w:hAnsi="Arial" w:cs="Arial"/>
+              </w:rPr>
+              <w:t>Device depth shall not exceed 45 cm</w:t>
+            </w:r>
           </w:p>
         </w:tc>
       </w:tr>
@@ -1039,6 +450,12 @@
                 <w:rFonts w:ascii="Arial" w:hAnsi="Arial" w:cs="Arial"/>
               </w:rPr>
             </w:pPr>
+            <w:r>
+              <w:rPr>
+                <w:rFonts w:ascii="Arial" w:hAnsi="Arial" w:cs="Arial"/>
+              </w:rPr>
+              <w:t>30</w:t>
+            </w:r>
           </w:p>
         </w:tc>
         <w:tc>
@@ -1047,11 +464,667 @@
           </w:tcPr>
           <w:p>
             <w:pPr>
+              <w:rPr>
+                <w:rFonts w:ascii="Arial" w:hAnsi="Arial" w:cs="Arial"/>
+              </w:rPr>
+            </w:pPr>
+            <w:r>
+              <w:rPr>
+                <w:rFonts w:ascii="Arial" w:hAnsi="Arial" w:cs="Arial"/>
+              </w:rPr>
+              <w:t>Device width shall not exceed 60 cm</w:t>
+            </w:r>
+          </w:p>
+        </w:tc>
+      </w:tr>
+      <w:tr>
+        <w:tc>
+          <w:tcPr>
+            <w:tcW w:w="1435" w:type="dxa"/>
+          </w:tcPr>
+          <w:p>
+            <w:pPr>
               <w:jc w:val="center"/>
               <w:rPr>
                 <w:rFonts w:ascii="Arial" w:hAnsi="Arial" w:cs="Arial"/>
               </w:rPr>
             </w:pPr>
+            <w:r>
+              <w:rPr>
+                <w:rFonts w:ascii="Arial" w:hAnsi="Arial" w:cs="Arial"/>
+              </w:rPr>
+              <w:t>40</w:t>
+            </w:r>
+          </w:p>
+        </w:tc>
+        <w:tc>
+          <w:tcPr>
+            <w:tcW w:w="7645" w:type="dxa"/>
+          </w:tcPr>
+          <w:p>
+            <w:pPr>
+              <w:rPr>
+                <w:rFonts w:ascii="Arial" w:hAnsi="Arial" w:cs="Arial"/>
+              </w:rPr>
+            </w:pPr>
+            <w:r>
+              <w:rPr>
+                <w:rFonts w:ascii="Arial" w:hAnsi="Arial" w:cs="Arial"/>
+              </w:rPr>
+              <w:t>Device weight shall not exceed 20 kg</w:t>
+            </w:r>
+          </w:p>
+        </w:tc>
+      </w:tr>
+      <w:tr>
+        <w:tc>
+          <w:tcPr>
+            <w:tcW w:w="1435" w:type="dxa"/>
+          </w:tcPr>
+          <w:p>
+            <w:pPr>
+              <w:jc w:val="center"/>
+              <w:rPr>
+                <w:rFonts w:ascii="Arial" w:hAnsi="Arial" w:cs="Arial"/>
+              </w:rPr>
+            </w:pPr>
+            <w:r>
+              <w:rPr>
+                <w:rFonts w:ascii="Arial" w:hAnsi="Arial" w:cs="Arial"/>
+              </w:rPr>
+              <w:t>50</w:t>
+            </w:r>
+          </w:p>
+        </w:tc>
+        <w:tc>
+          <w:tcPr>
+            <w:tcW w:w="7645" w:type="dxa"/>
+          </w:tcPr>
+          <w:p>
+            <w:pPr>
+              <w:rPr>
+                <w:rFonts w:ascii="Arial" w:hAnsi="Arial" w:cs="Arial"/>
+              </w:rPr>
+            </w:pPr>
+            <w:r>
+              <w:rPr>
+                <w:rFonts w:ascii="Arial" w:hAnsi="Arial" w:cs="Arial"/>
+              </w:rPr>
+              <w:t>Device battery power shall not exceed 10 Ah</w:t>
+            </w:r>
+          </w:p>
+        </w:tc>
+      </w:tr>
+      <w:tr>
+        <w:tc>
+          <w:tcPr>
+            <w:tcW w:w="1435" w:type="dxa"/>
+          </w:tcPr>
+          <w:p>
+            <w:pPr>
+              <w:jc w:val="center"/>
+              <w:rPr>
+                <w:rFonts w:ascii="Arial" w:hAnsi="Arial" w:cs="Arial"/>
+              </w:rPr>
+            </w:pPr>
+            <w:r>
+              <w:rPr>
+                <w:rFonts w:ascii="Arial" w:hAnsi="Arial" w:cs="Arial"/>
+              </w:rPr>
+              <w:t>60</w:t>
+            </w:r>
+          </w:p>
+        </w:tc>
+        <w:tc>
+          <w:tcPr>
+            <w:tcW w:w="7645" w:type="dxa"/>
+          </w:tcPr>
+          <w:p>
+            <w:pPr>
+              <w:rPr>
+                <w:rFonts w:ascii="Arial" w:hAnsi="Arial" w:cs="Arial"/>
+              </w:rPr>
+            </w:pPr>
+            <w:r>
+              <w:rPr>
+                <w:rFonts w:ascii="Arial" w:hAnsi="Arial" w:cs="Arial"/>
+              </w:rPr>
+              <w:t>Device shall comply with UL60335</w:t>
+            </w:r>
+          </w:p>
+        </w:tc>
+      </w:tr>
+      <w:tr>
+        <w:tc>
+          <w:tcPr>
+            <w:tcW w:w="1435" w:type="dxa"/>
+          </w:tcPr>
+          <w:p>
+            <w:pPr>
+              <w:jc w:val="center"/>
+              <w:rPr>
+                <w:rFonts w:ascii="Arial" w:hAnsi="Arial" w:cs="Arial"/>
+              </w:rPr>
+            </w:pPr>
+            <w:r>
+              <w:rPr>
+                <w:rFonts w:ascii="Arial" w:hAnsi="Arial" w:cs="Arial"/>
+              </w:rPr>
+              <w:t>70</w:t>
+            </w:r>
+          </w:p>
+        </w:tc>
+        <w:tc>
+          <w:tcPr>
+            <w:tcW w:w="7645" w:type="dxa"/>
+          </w:tcPr>
+          <w:p>
+            <w:pPr>
+              <w:rPr>
+                <w:rFonts w:ascii="Arial" w:hAnsi="Arial" w:cs="Arial"/>
+              </w:rPr>
+            </w:pPr>
+            <w:r>
+              <w:rPr>
+                <w:rFonts w:ascii="Arial" w:hAnsi="Arial" w:cs="Arial"/>
+              </w:rPr>
+              <w:t>Device sh</w:t>
+            </w:r>
+            <w:r>
+              <w:rPr>
+                <w:rFonts w:ascii="Arial" w:hAnsi="Arial" w:cs="Arial"/>
+              </w:rPr>
+              <w:t>all comply with one or more of the standards under IEEE 802.11</w:t>
+            </w:r>
+          </w:p>
+        </w:tc>
+      </w:tr>
+      <w:tr>
+        <w:tc>
+          <w:tcPr>
+            <w:tcW w:w="1435" w:type="dxa"/>
+          </w:tcPr>
+          <w:p>
+            <w:pPr>
+              <w:jc w:val="center"/>
+              <w:rPr>
+                <w:rFonts w:ascii="Arial" w:hAnsi="Arial" w:cs="Arial"/>
+              </w:rPr>
+            </w:pPr>
+            <w:r>
+              <w:rPr>
+                <w:rFonts w:ascii="Arial" w:hAnsi="Arial" w:cs="Arial"/>
+              </w:rPr>
+              <w:t>80</w:t>
+            </w:r>
+          </w:p>
+        </w:tc>
+        <w:tc>
+          <w:tcPr>
+            <w:tcW w:w="7645" w:type="dxa"/>
+          </w:tcPr>
+          <w:p>
+            <w:pPr>
+              <w:rPr>
+                <w:rFonts w:ascii="Arial" w:hAnsi="Arial" w:cs="Arial"/>
+              </w:rPr>
+            </w:pPr>
+            <w:r>
+              <w:rPr>
+                <w:rFonts w:ascii="Arial" w:hAnsi="Arial" w:cs="Arial"/>
+              </w:rPr>
+              <w:t>Mobile application shall be compatible with Android 4.4 or newer</w:t>
+            </w:r>
+          </w:p>
+        </w:tc>
+      </w:tr>
+      <w:tr>
+        <w:tc>
+          <w:tcPr>
+            <w:tcW w:w="1435" w:type="dxa"/>
+          </w:tcPr>
+          <w:p>
+            <w:pPr>
+              <w:jc w:val="center"/>
+              <w:rPr>
+                <w:rFonts w:ascii="Arial" w:hAnsi="Arial" w:cs="Arial"/>
+              </w:rPr>
+            </w:pPr>
+            <w:r>
+              <w:rPr>
+                <w:rFonts w:ascii="Arial" w:hAnsi="Arial" w:cs="Arial"/>
+              </w:rPr>
+              <w:t>90</w:t>
+            </w:r>
+          </w:p>
+        </w:tc>
+        <w:tc>
+          <w:tcPr>
+            <w:tcW w:w="7645" w:type="dxa"/>
+          </w:tcPr>
+          <w:p>
+            <w:pPr>
+              <w:rPr>
+                <w:rFonts w:ascii="Arial" w:hAnsi="Arial" w:cs="Arial"/>
+              </w:rPr>
+            </w:pPr>
+            <w:r>
+              <w:rPr>
+                <w:rFonts w:ascii="Arial" w:hAnsi="Arial" w:cs="Arial"/>
+              </w:rPr>
+              <w:t>Mobile application audible tone shall not exceed 80dB</w:t>
+            </w:r>
+          </w:p>
+        </w:tc>
+      </w:tr>
+      <w:tr>
+        <w:tc>
+          <w:tcPr>
+            <w:tcW w:w="1435" w:type="dxa"/>
+          </w:tcPr>
+          <w:p>
+            <w:pPr>
+              <w:jc w:val="center"/>
+              <w:rPr>
+                <w:rFonts w:ascii="Arial" w:hAnsi="Arial" w:cs="Arial"/>
+              </w:rPr>
+            </w:pPr>
+            <w:r>
+              <w:rPr>
+                <w:rFonts w:ascii="Arial" w:hAnsi="Arial" w:cs="Arial"/>
+              </w:rPr>
+              <w:t>100</w:t>
+            </w:r>
+          </w:p>
+        </w:tc>
+        <w:tc>
+          <w:tcPr>
+            <w:tcW w:w="7645" w:type="dxa"/>
+          </w:tcPr>
+          <w:p>
+            <w:pPr>
+              <w:rPr>
+                <w:rFonts w:ascii="Arial" w:hAnsi="Arial" w:cs="Arial"/>
+              </w:rPr>
+            </w:pPr>
+            <w:r>
+              <w:rPr>
+                <w:rFonts w:ascii="Arial" w:hAnsi="Arial" w:cs="Arial"/>
+              </w:rPr>
+              <w:t>Device LED shall not exceed 60 lumens in brightness</w:t>
+            </w:r>
+          </w:p>
+        </w:tc>
+      </w:tr>
+      <w:tr>
+        <w:tc>
+          <w:tcPr>
+            <w:tcW w:w="1435" w:type="dxa"/>
+          </w:tcPr>
+          <w:p>
+            <w:pPr>
+              <w:jc w:val="center"/>
+              <w:rPr>
+                <w:rFonts w:ascii="Arial" w:hAnsi="Arial" w:cs="Arial"/>
+              </w:rPr>
+            </w:pPr>
+            <w:r>
+              <w:rPr>
+                <w:rFonts w:ascii="Arial" w:hAnsi="Arial" w:cs="Arial"/>
+              </w:rPr>
+              <w:t>110</w:t>
+            </w:r>
+          </w:p>
+        </w:tc>
+        <w:tc>
+          <w:tcPr>
+            <w:tcW w:w="7645" w:type="dxa"/>
+          </w:tcPr>
+          <w:p>
+            <w:pPr>
+              <w:rPr>
+                <w:rFonts w:ascii="Arial" w:hAnsi="Arial" w:cs="Arial"/>
+              </w:rPr>
+            </w:pPr>
+            <w:r>
+              <w:rPr>
+                <w:rFonts w:ascii="Arial" w:hAnsi="Arial" w:cs="Arial"/>
+              </w:rPr>
+              <w:t>Device shall function in temperatures above 32</w:t>
+            </w:r>
+            <w:r>
+              <w:rPr>
+                <w:rFonts w:ascii="Arial" w:hAnsi="Arial" w:cs="Arial"/>
+                <w:vertAlign w:val="subscript"/>
+              </w:rPr>
+              <w:softHyphen/>
+            </w:r>
+            <w:r>
+              <w:rPr>
+                <w:rFonts w:ascii="Arial" w:hAnsi="Arial" w:cs="Arial"/>
+                <w:vertAlign w:val="subscript"/>
+              </w:rPr>
+              <w:softHyphen/>
+            </w:r>
+            <w:r>
+              <w:rPr>
+                <w:rFonts w:ascii="Arial" w:hAnsi="Arial" w:cs="Arial"/>
+              </w:rPr>
+              <w:softHyphen/>
+            </w:r>
+            <w:r>
+              <w:rPr>
+                <w:rFonts w:ascii="Arial" w:hAnsi="Arial" w:cs="Arial"/>
+              </w:rPr>
+              <w:softHyphen/>
+            </w:r>
+            <w:r>
+              <w:rPr>
+                <w:rFonts w:ascii="Arial" w:hAnsi="Arial" w:cs="Arial"/>
+                <w:vertAlign w:val="superscript"/>
+              </w:rPr>
+              <w:t>0</w:t>
+            </w:r>
+            <w:r>
+              <w:rPr>
+                <w:rFonts w:ascii="Arial" w:hAnsi="Arial" w:cs="Arial"/>
+              </w:rPr>
+              <w:t>F</w:t>
+            </w:r>
+          </w:p>
+        </w:tc>
+      </w:tr>
+      <w:tr>
+        <w:tc>
+          <w:tcPr>
+            <w:tcW w:w="1435" w:type="dxa"/>
+          </w:tcPr>
+          <w:p>
+            <w:pPr>
+              <w:jc w:val="center"/>
+              <w:rPr>
+                <w:rFonts w:ascii="Arial" w:hAnsi="Arial" w:cs="Arial"/>
+              </w:rPr>
+            </w:pPr>
+            <w:r>
+              <w:rPr>
+                <w:rFonts w:ascii="Arial" w:hAnsi="Arial" w:cs="Arial"/>
+              </w:rPr>
+              <w:t>120</w:t>
+            </w:r>
+          </w:p>
+        </w:tc>
+        <w:tc>
+          <w:tcPr>
+            <w:tcW w:w="7645" w:type="dxa"/>
+          </w:tcPr>
+          <w:p>
+            <w:pPr>
+              <w:rPr>
+                <w:rFonts w:ascii="Arial" w:hAnsi="Arial" w:cs="Arial"/>
+              </w:rPr>
+            </w:pPr>
+            <w:r>
+              <w:rPr>
+                <w:rFonts w:ascii="Arial" w:hAnsi="Arial" w:cs="Arial"/>
+              </w:rPr>
+              <w:t>Device shall function in temperatures not exceeding 150</w:t>
+            </w:r>
+            <w:r>
+              <w:rPr>
+                <w:rFonts w:ascii="Arial" w:hAnsi="Arial" w:cs="Arial"/>
+                <w:vertAlign w:val="superscript"/>
+              </w:rPr>
+              <w:t>0</w:t>
+            </w:r>
+            <w:r>
+              <w:rPr>
+                <w:rFonts w:ascii="Arial" w:hAnsi="Arial" w:cs="Arial"/>
+              </w:rPr>
+              <w:t>F</w:t>
+            </w:r>
+          </w:p>
+        </w:tc>
+      </w:tr>
+      <w:tr>
+        <w:tc>
+          <w:tcPr>
+            <w:tcW w:w="1435" w:type="dxa"/>
+          </w:tcPr>
+          <w:p>
+            <w:pPr>
+              <w:jc w:val="center"/>
+              <w:rPr>
+                <w:rFonts w:ascii="Arial" w:hAnsi="Arial" w:cs="Arial"/>
+              </w:rPr>
+            </w:pPr>
+            <w:r>
+              <w:rPr>
+                <w:rFonts w:ascii="Arial" w:hAnsi="Arial" w:cs="Arial"/>
+              </w:rPr>
+              <w:t>130</w:t>
+            </w:r>
+          </w:p>
+        </w:tc>
+        <w:tc>
+          <w:tcPr>
+            <w:tcW w:w="7645" w:type="dxa"/>
+          </w:tcPr>
+          <w:p>
+            <w:pPr>
+              <w:rPr>
+                <w:rFonts w:ascii="Arial" w:hAnsi="Arial" w:cs="Arial"/>
+              </w:rPr>
+            </w:pPr>
+            <w:r>
+              <w:rPr>
+                <w:rFonts w:ascii="Arial" w:hAnsi="Arial" w:cs="Arial"/>
+              </w:rPr>
+              <w:t>Device battery supply to built-in Wi-Fi antenna shall not exceed 215 mA</w:t>
+            </w:r>
+          </w:p>
+        </w:tc>
+      </w:tr>
+      <w:tr>
+        <w:tc>
+          <w:tcPr>
+            <w:tcW w:w="1435" w:type="dxa"/>
+          </w:tcPr>
+          <w:p>
+            <w:pPr>
+              <w:jc w:val="center"/>
+              <w:rPr>
+                <w:rFonts w:ascii="Arial" w:hAnsi="Arial" w:cs="Arial"/>
+              </w:rPr>
+            </w:pPr>
+            <w:r>
+              <w:rPr>
+                <w:rFonts w:ascii="Arial" w:hAnsi="Arial" w:cs="Arial"/>
+              </w:rPr>
+              <w:t>140</w:t>
+            </w:r>
+          </w:p>
+        </w:tc>
+        <w:tc>
+          <w:tcPr>
+            <w:tcW w:w="7645" w:type="dxa"/>
+          </w:tcPr>
+          <w:p>
+            <w:pPr>
+              <w:rPr>
+                <w:rFonts w:ascii="Arial" w:hAnsi="Arial" w:cs="Arial"/>
+              </w:rPr>
+            </w:pPr>
+            <w:r>
+              <w:rPr>
+                <w:rFonts w:ascii="Arial" w:hAnsi="Arial" w:cs="Arial"/>
+              </w:rPr>
+              <w:t>Device battery supply to built-in Wi-Fi antenna shall exceed 0.5 uA under normal operation</w:t>
+            </w:r>
+          </w:p>
+        </w:tc>
+      </w:tr>
+      <w:tr>
+        <w:tc>
+          <w:tcPr>
+            <w:tcW w:w="1435" w:type="dxa"/>
+          </w:tcPr>
+          <w:p>
+            <w:pPr>
+              <w:jc w:val="center"/>
+              <w:rPr>
+                <w:rFonts w:ascii="Arial" w:hAnsi="Arial" w:cs="Arial"/>
+              </w:rPr>
+            </w:pPr>
+            <w:r>
+              <w:rPr>
+                <w:rFonts w:ascii="Arial" w:hAnsi="Arial" w:cs="Arial"/>
+              </w:rPr>
+              <w:t>150</w:t>
+            </w:r>
+          </w:p>
+        </w:tc>
+        <w:tc>
+          <w:tcPr>
+            <w:tcW w:w="7645" w:type="dxa"/>
+          </w:tcPr>
+          <w:p>
+            <w:pPr>
+              <w:rPr>
+                <w:rFonts w:ascii="Arial" w:hAnsi="Arial" w:cs="Arial"/>
+              </w:rPr>
+            </w:pPr>
+            <w:r>
+              <w:rPr>
+                <w:rFonts w:ascii="Arial" w:hAnsi="Arial" w:cs="Arial"/>
+              </w:rPr>
+              <w:t>Device input radio frequency shall not exceed 2484 MHz</w:t>
+            </w:r>
+          </w:p>
+        </w:tc>
+      </w:tr>
+      <w:tr>
+        <w:tc>
+          <w:tcPr>
+            <w:tcW w:w="1435" w:type="dxa"/>
+          </w:tcPr>
+          <w:p>
+            <w:pPr>
+              <w:jc w:val="center"/>
+              <w:rPr>
+                <w:rFonts w:ascii="Arial" w:hAnsi="Arial" w:cs="Arial"/>
+              </w:rPr>
+            </w:pPr>
+            <w:r>
+              <w:rPr>
+                <w:rFonts w:ascii="Arial" w:hAnsi="Arial" w:cs="Arial"/>
+              </w:rPr>
+              <w:t>160</w:t>
+            </w:r>
+          </w:p>
+        </w:tc>
+        <w:tc>
+          <w:tcPr>
+            <w:tcW w:w="7645" w:type="dxa"/>
+          </w:tcPr>
+          <w:p>
+            <w:pPr>
+              <w:rPr>
+                <w:rFonts w:ascii="Arial" w:hAnsi="Arial" w:cs="Arial"/>
+              </w:rPr>
+            </w:pPr>
+            <w:r>
+              <w:rPr>
+                <w:rFonts w:ascii="Arial" w:hAnsi="Arial" w:cs="Arial"/>
+              </w:rPr>
+              <w:t>Device input radio frequency shall exceed 2412 MHz</w:t>
+            </w:r>
+          </w:p>
+        </w:tc>
+      </w:tr>
+      <w:tr>
+        <w:tc>
+          <w:tcPr>
+            <w:tcW w:w="1435" w:type="dxa"/>
+          </w:tcPr>
+          <w:p>
+            <w:pPr>
+              <w:jc w:val="center"/>
+              <w:rPr>
+                <w:rFonts w:ascii="Arial" w:hAnsi="Arial" w:cs="Arial"/>
+              </w:rPr>
+            </w:pPr>
+            <w:r>
+              <w:rPr>
+                <w:rFonts w:ascii="Arial" w:hAnsi="Arial" w:cs="Arial"/>
+              </w:rPr>
+              <w:t>170</w:t>
+            </w:r>
+          </w:p>
+        </w:tc>
+        <w:tc>
+          <w:tcPr>
+            <w:tcW w:w="7645" w:type="dxa"/>
+          </w:tcPr>
+          <w:p>
+            <w:pPr>
+              <w:rPr>
+                <w:rFonts w:ascii="Arial" w:hAnsi="Arial" w:cs="Arial"/>
+              </w:rPr>
+            </w:pPr>
+            <w:r>
+              <w:rPr>
+                <w:rFonts w:ascii="Arial" w:hAnsi="Arial" w:cs="Arial"/>
+              </w:rPr>
+              <w:t>Device radio input impedance shall not exceed 50Ω</w:t>
+            </w:r>
+          </w:p>
+        </w:tc>
+      </w:tr>
+      <w:tr>
+        <w:tc>
+          <w:tcPr>
+            <w:tcW w:w="1435" w:type="dxa"/>
+          </w:tcPr>
+          <w:p>
+            <w:pPr>
+              <w:jc w:val="center"/>
+              <w:rPr>
+                <w:rFonts w:ascii="Arial" w:hAnsi="Arial" w:cs="Arial"/>
+              </w:rPr>
+            </w:pPr>
+            <w:r>
+              <w:rPr>
+                <w:rFonts w:ascii="Arial" w:hAnsi="Arial" w:cs="Arial"/>
+              </w:rPr>
+              <w:t>180</w:t>
+            </w:r>
+          </w:p>
+        </w:tc>
+        <w:tc>
+          <w:tcPr>
+            <w:tcW w:w="7645" w:type="dxa"/>
+          </w:tcPr>
+          <w:p>
+            <w:pPr>
+              <w:rPr>
+                <w:rFonts w:ascii="Arial" w:hAnsi="Arial" w:cs="Arial"/>
+              </w:rPr>
+            </w:pPr>
+            <w:r>
+              <w:rPr>
+                <w:rFonts w:ascii="Arial" w:hAnsi="Arial" w:cs="Arial"/>
+              </w:rPr>
+              <w:t>Device battery supply to all hardware shall not exceed</w:t>
+            </w:r>
+            <w:r>
+              <w:rPr>
+                <w:rFonts w:ascii="Arial" w:hAnsi="Arial" w:cs="Arial"/>
+              </w:rPr>
+              <w:t xml:space="preserve"> 6V</w:t>
+            </w:r>
+            <w:bookmarkStart w:id="0" w:name="_GoBack"/>
+            <w:bookmarkEnd w:id="0"/>
           </w:p>
         </w:tc>
       </w:tr>
@@ -1104,7 +1177,7 @@
 </file>
 
 <file path=word/styles.xml><?xml version="1.0" encoding="utf-8"?>
-<w:styles xmlns:mc="http://schemas.openxmlformats.org/markup-compatibility/2006" xmlns:r="http://schemas.openxmlformats.org/officeDocument/2006/relationships" xmlns:w="http://schemas.openxmlformats.org/wordprocessingml/2006/main" xmlns:w14="http://schemas.microsoft.com/office/word/2010/wordml" xmlns:w15="http://schemas.microsoft.com/office/word/2012/wordml" mc:Ignorable="w14 w15">
+<w:styles xmlns:mc="http://schemas.openxmlformats.org/markup-compatibility/2006" xmlns:r="http://schemas.openxmlformats.org/officeDocument/2006/relationships" xmlns:w="http://schemas.openxmlformats.org/wordprocessingml/2006/main" xmlns:w14="http://schemas.microsoft.com/office/word/2010/wordml" xmlns:w15="http://schemas.microsoft.com/office/word/2012/wordml" xmlns:w16cid="http://schemas.microsoft.com/office/word/2016/wordml/cid" xmlns:w16se="http://schemas.microsoft.com/office/word/2015/wordml/symex" mc:Ignorable="w14 w15 w16se w16cid">
   <w:docDefaults>
     <w:rPrDefault>
       <w:rPr>
@@ -1120,7 +1193,7 @@
       </w:pPr>
     </w:pPrDefault>
   </w:docDefaults>
-  <w:latentStyles w:defLockedState="0" w:defUIPriority="99" w:defSemiHidden="0" w:defUnhideWhenUsed="0" w:defQFormat="0" w:count="371">
+  <w:latentStyles w:defLockedState="0" w:defUIPriority="99" w:defSemiHidden="0" w:defUnhideWhenUsed="0" w:defQFormat="0" w:count="375">
     <w:lsdException w:name="Normal" w:uiPriority="0" w:qFormat="1"/>
     <w:lsdException w:name="heading 1" w:uiPriority="9" w:qFormat="1"/>
     <w:lsdException w:name="heading 2" w:semiHidden="1" w:uiPriority="9" w:unhideWhenUsed="1" w:qFormat="1"/>
@@ -1226,7 +1299,6 @@
     <w:lsdException w:name="HTML Sample" w:semiHidden="1" w:unhideWhenUsed="1"/>
     <w:lsdException w:name="HTML Typewriter" w:semiHidden="1" w:unhideWhenUsed="1"/>
     <w:lsdException w:name="HTML Variable" w:semiHidden="1" w:unhideWhenUsed="1"/>
-    <w:lsdException w:name="Normal Table" w:semiHidden="1" w:unhideWhenUsed="1"/>
     <w:lsdException w:name="annotation subject" w:semiHidden="1" w:unhideWhenUsed="1"/>
     <w:lsdException w:name="No List" w:semiHidden="1" w:unhideWhenUsed="1"/>
     <w:lsdException w:name="Outline List 1" w:semiHidden="1" w:unhideWhenUsed="1"/>
@@ -1270,10 +1342,8 @@
     <w:lsdException w:name="Table Elegant" w:semiHidden="1" w:unhideWhenUsed="1"/>
     <w:lsdException w:name="Table Professional" w:semiHidden="1" w:unhideWhenUsed="1"/>
     <w:lsdException w:name="Table Subtle 1" w:semiHidden="1" w:unhideWhenUsed="1"/>
-    <w:lsdException w:name="Table Subtle 2" w:semiHidden="1" w:unhideWhenUsed="1"/>
     <w:lsdException w:name="Table Web 1" w:semiHidden="1" w:unhideWhenUsed="1"/>
     <w:lsdException w:name="Table Web 2" w:semiHidden="1" w:unhideWhenUsed="1"/>
-    <w:lsdException w:name="Table Web 3" w:semiHidden="1" w:unhideWhenUsed="1"/>
     <w:lsdException w:name="Balloon Text" w:semiHidden="1" w:unhideWhenUsed="1"/>
     <w:lsdException w:name="Table Grid" w:uiPriority="39"/>
     <w:lsdException w:name="Table Theme" w:semiHidden="1" w:unhideWhenUsed="1"/>
@@ -1492,6 +1562,10 @@
     <w:lsdException w:name="List Table 5 Dark Accent 6" w:uiPriority="50"/>
     <w:lsdException w:name="List Table 6 Colorful Accent 6" w:uiPriority="51"/>
     <w:lsdException w:name="List Table 7 Colorful Accent 6" w:uiPriority="52"/>
+    <w:lsdException w:name="Mention" w:semiHidden="1" w:unhideWhenUsed="1"/>
+    <w:lsdException w:name="Smart Hyperlink" w:semiHidden="1" w:unhideWhenUsed="1"/>
+    <w:lsdException w:name="Hashtag" w:semiHidden="1" w:unhideWhenUsed="1"/>
+    <w:lsdException w:name="Unresolved Mention" w:semiHidden="1" w:unhideWhenUsed="1"/>
   </w:latentStyles>
   <w:style w:type="paragraph" w:default="1" w:styleId="Normal">
     <w:name w:val="Normal"/>

--- a/Documentation/worksheet-3.4.docx
+++ b/Documentation/worksheet-3.4.docx
@@ -155,8 +155,16 @@
               <w:rPr>
                 <w:rFonts w:ascii="Arial" w:hAnsi="Arial" w:cs="Arial"/>
               </w:rPr>
-              <w:t>Mohammad Aljagthmi</w:t>
-            </w:r>
+              <w:t xml:space="preserve">Mohammad </w:t>
+            </w:r>
+            <w:proofErr w:type="spellStart"/>
+            <w:r>
+              <w:rPr>
+                <w:rFonts w:ascii="Arial" w:hAnsi="Arial" w:cs="Arial"/>
+              </w:rPr>
+              <w:t>Aljagthmi</w:t>
+            </w:r>
+            <w:proofErr w:type="spellEnd"/>
           </w:p>
         </w:tc>
       </w:tr>
@@ -231,8 +239,16 @@
               <w:rPr>
                 <w:rFonts w:ascii="Arial" w:hAnsi="Arial" w:cs="Arial"/>
               </w:rPr>
-              <w:t>Jake Manser</w:t>
-            </w:r>
+              <w:t xml:space="preserve">Jake </w:t>
+            </w:r>
+            <w:proofErr w:type="spellStart"/>
+            <w:r>
+              <w:rPr>
+                <w:rFonts w:ascii="Arial" w:hAnsi="Arial" w:cs="Arial"/>
+              </w:rPr>
+              <w:t>Manser</w:t>
+            </w:r>
+            <w:proofErr w:type="spellEnd"/>
           </w:p>
         </w:tc>
       </w:tr>
@@ -321,12 +337,14 @@
                 <w:rFonts w:ascii="Arial" w:hAnsi="Arial" w:cs="Arial"/>
               </w:rPr>
             </w:pPr>
+            <w:proofErr w:type="spellStart"/>
             <w:r>
               <w:rPr>
                 <w:rFonts w:ascii="Arial" w:hAnsi="Arial" w:cs="Arial"/>
               </w:rPr>
               <w:t>Const</w:t>
             </w:r>
+            <w:proofErr w:type="spellEnd"/>
             <w:r>
               <w:rPr>
                 <w:rFonts w:ascii="Arial" w:hAnsi="Arial" w:cs="Arial"/>
@@ -959,7 +977,21 @@
               <w:rPr>
                 <w:rFonts w:ascii="Arial" w:hAnsi="Arial" w:cs="Arial"/>
               </w:rPr>
-              <w:t>Device battery supply to built-in Wi-Fi antenna shall exceed 0.5 uA under normal operation</w:t>
+              <w:t xml:space="preserve">Device battery supply to built-in Wi-Fi antenna shall exceed 0.5 </w:t>
+            </w:r>
+            <w:proofErr w:type="spellStart"/>
+            <w:r>
+              <w:rPr>
+                <w:rFonts w:ascii="Arial" w:hAnsi="Arial" w:cs="Arial"/>
+              </w:rPr>
+              <w:t>uA</w:t>
+            </w:r>
+            <w:proofErr w:type="spellEnd"/>
+            <w:r>
+              <w:rPr>
+                <w:rFonts w:ascii="Arial" w:hAnsi="Arial" w:cs="Arial"/>
+              </w:rPr>
+              <w:t xml:space="preserve"> under normal operation</w:t>
             </w:r>
           </w:p>
         </w:tc>
@@ -1123,8 +1155,33 @@
               </w:rPr>
               <w:t xml:space="preserve"> 6V</w:t>
             </w:r>
-            <w:bookmarkStart w:id="0" w:name="_GoBack"/>
-            <w:bookmarkEnd w:id="0"/>
+          </w:p>
+        </w:tc>
+      </w:tr>
+      <w:tr>
+        <w:tc>
+          <w:tcPr>
+            <w:tcW w:w="1435" w:type="dxa"/>
+          </w:tcPr>
+          <w:p>
+            <w:pPr>
+              <w:jc w:val="center"/>
+              <w:rPr>
+                <w:rFonts w:ascii="Arial" w:hAnsi="Arial" w:cs="Arial"/>
+              </w:rPr>
+            </w:pPr>
+          </w:p>
+        </w:tc>
+        <w:tc>
+          <w:tcPr>
+            <w:tcW w:w="7645" w:type="dxa"/>
+          </w:tcPr>
+          <w:p>
+            <w:pPr>
+              <w:rPr>
+                <w:rFonts w:ascii="Arial" w:hAnsi="Arial" w:cs="Arial"/>
+              </w:rPr>
+            </w:pPr>
           </w:p>
         </w:tc>
       </w:tr>
@@ -1136,35 +1193,8 @@
           <w:color w:val="4472C4" w:themeColor="accent5"/>
         </w:rPr>
       </w:pPr>
-    </w:p>
-    <w:p>
-      <w:pPr>
-        <w:rPr>
-          <w:rFonts w:ascii="Arial" w:hAnsi="Arial" w:cs="Arial"/>
-        </w:rPr>
-      </w:pPr>
-      <w:r>
-        <w:rPr>
-          <w:rFonts w:ascii="Arial" w:hAnsi="Arial" w:cs="Arial"/>
-        </w:rPr>
-        <w:t>Definitions:</w:t>
-      </w:r>
-    </w:p>
-    <w:p>
-      <w:pPr>
-        <w:rPr>
-          <w:rFonts w:ascii="Arial" w:hAnsi="Arial" w:cs="Arial"/>
-          <w:color w:val="4472C4" w:themeColor="accent5"/>
-        </w:rPr>
-      </w:pPr>
-      <w:r>
-        <w:rPr>
-          <w:rFonts w:ascii="Arial" w:hAnsi="Arial" w:cs="Arial"/>
-          <w:i/>
-          <w:color w:val="4472C4" w:themeColor="accent5"/>
-        </w:rPr>
-        <w:t>⁞</w:t>
-      </w:r>
+      <w:bookmarkStart w:id="0" w:name="_GoBack"/>
+      <w:bookmarkEnd w:id="0"/>
     </w:p>
     <w:sectPr>
       <w:pgSz w:w="12240" w:h="15840"/>

--- a/Documentation/worksheet-3.4.docx
+++ b/Documentation/worksheet-3.4.docx
@@ -155,16 +155,8 @@
               <w:rPr>
                 <w:rFonts w:ascii="Arial" w:hAnsi="Arial" w:cs="Arial"/>
               </w:rPr>
-              <w:t xml:space="preserve">Mohammad </w:t>
-            </w:r>
-            <w:proofErr w:type="spellStart"/>
-            <w:r>
-              <w:rPr>
-                <w:rFonts w:ascii="Arial" w:hAnsi="Arial" w:cs="Arial"/>
-              </w:rPr>
-              <w:t>Aljagthmi</w:t>
-            </w:r>
-            <w:proofErr w:type="spellEnd"/>
+              <w:t>Mohammad Aljagthmi</w:t>
+            </w:r>
           </w:p>
         </w:tc>
       </w:tr>
@@ -239,16 +231,8 @@
               <w:rPr>
                 <w:rFonts w:ascii="Arial" w:hAnsi="Arial" w:cs="Arial"/>
               </w:rPr>
-              <w:t xml:space="preserve">Jake </w:t>
-            </w:r>
-            <w:proofErr w:type="spellStart"/>
-            <w:r>
-              <w:rPr>
-                <w:rFonts w:ascii="Arial" w:hAnsi="Arial" w:cs="Arial"/>
-              </w:rPr>
-              <w:t>Manser</w:t>
-            </w:r>
-            <w:proofErr w:type="spellEnd"/>
+              <w:t>Jake Manser</w:t>
+            </w:r>
           </w:p>
         </w:tc>
       </w:tr>
@@ -337,14 +321,12 @@
                 <w:rFonts w:ascii="Arial" w:hAnsi="Arial" w:cs="Arial"/>
               </w:rPr>
             </w:pPr>
-            <w:proofErr w:type="spellStart"/>
             <w:r>
               <w:rPr>
                 <w:rFonts w:ascii="Arial" w:hAnsi="Arial" w:cs="Arial"/>
               </w:rPr>
               <w:t>Const</w:t>
             </w:r>
-            <w:proofErr w:type="spellEnd"/>
             <w:r>
               <w:rPr>
                 <w:rFonts w:ascii="Arial" w:hAnsi="Arial" w:cs="Arial"/>
@@ -568,7 +550,19 @@
               <w:rPr>
                 <w:rFonts w:ascii="Arial" w:hAnsi="Arial" w:cs="Arial"/>
               </w:rPr>
-              <w:t>Device battery power shall not exceed 10 Ah</w:t>
+              <w:t xml:space="preserve">Device power </w:t>
+            </w:r>
+            <w:r>
+              <w:rPr>
+                <w:rFonts w:ascii="Arial" w:hAnsi="Arial" w:cs="Arial"/>
+              </w:rPr>
+              <w:t xml:space="preserve">supply </w:t>
+            </w:r>
+            <w:r>
+              <w:rPr>
+                <w:rFonts w:ascii="Arial" w:hAnsi="Arial" w:cs="Arial"/>
+              </w:rPr>
+              <w:t>shall not exceed 10 Ah</w:t>
             </w:r>
           </w:p>
         </w:tc>
@@ -808,46 +802,7 @@
               <w:rPr>
                 <w:rFonts w:ascii="Arial" w:hAnsi="Arial" w:cs="Arial"/>
               </w:rPr>
-              <w:t>Device shall function in temperatures above 32</w:t>
-            </w:r>
-            <w:r>
-              <w:rPr>
-                <w:rFonts w:ascii="Arial" w:hAnsi="Arial" w:cs="Arial"/>
-                <w:vertAlign w:val="subscript"/>
-              </w:rPr>
-              <w:softHyphen/>
-            </w:r>
-            <w:r>
-              <w:rPr>
-                <w:rFonts w:ascii="Arial" w:hAnsi="Arial" w:cs="Arial"/>
-                <w:vertAlign w:val="subscript"/>
-              </w:rPr>
-              <w:softHyphen/>
-            </w:r>
-            <w:r>
-              <w:rPr>
-                <w:rFonts w:ascii="Arial" w:hAnsi="Arial" w:cs="Arial"/>
-              </w:rPr>
-              <w:softHyphen/>
-            </w:r>
-            <w:r>
-              <w:rPr>
-                <w:rFonts w:ascii="Arial" w:hAnsi="Arial" w:cs="Arial"/>
-              </w:rPr>
-              <w:softHyphen/>
-            </w:r>
-            <w:r>
-              <w:rPr>
-                <w:rFonts w:ascii="Arial" w:hAnsi="Arial" w:cs="Arial"/>
-                <w:vertAlign w:val="superscript"/>
-              </w:rPr>
-              <w:t>0</w:t>
-            </w:r>
-            <w:r>
-              <w:rPr>
-                <w:rFonts w:ascii="Arial" w:hAnsi="Arial" w:cs="Arial"/>
-              </w:rPr>
-              <w:t>F</w:t>
+              <w:t>Device LED shall have a minimum brightness of 15 lumens</w:t>
             </w:r>
           </w:p>
         </w:tc>
@@ -886,20 +841,7 @@
               <w:rPr>
                 <w:rFonts w:ascii="Arial" w:hAnsi="Arial" w:cs="Arial"/>
               </w:rPr>
-              <w:t>Device shall function in temperatures not exceeding 150</w:t>
-            </w:r>
-            <w:r>
-              <w:rPr>
-                <w:rFonts w:ascii="Arial" w:hAnsi="Arial" w:cs="Arial"/>
-                <w:vertAlign w:val="superscript"/>
-              </w:rPr>
-              <w:t>0</w:t>
-            </w:r>
-            <w:r>
-              <w:rPr>
-                <w:rFonts w:ascii="Arial" w:hAnsi="Arial" w:cs="Arial"/>
-              </w:rPr>
-              <w:t>F</w:t>
+              <w:t>Mobile application shall comply with ISO/IEC 29179:2012 standard</w:t>
             </w:r>
           </w:p>
         </w:tc>
@@ -938,7 +880,7 @@
               <w:rPr>
                 <w:rFonts w:ascii="Arial" w:hAnsi="Arial" w:cs="Arial"/>
               </w:rPr>
-              <w:t>Device battery supply to built-in Wi-Fi antenna shall not exceed 215 mA</w:t>
+              <w:t>Mobile application shall comply with ISO 9241 standard</w:t>
             </w:r>
           </w:p>
         </w:tc>
@@ -977,21 +919,7 @@
               <w:rPr>
                 <w:rFonts w:ascii="Arial" w:hAnsi="Arial" w:cs="Arial"/>
               </w:rPr>
-              <w:t xml:space="preserve">Device battery supply to built-in Wi-Fi antenna shall exceed 0.5 </w:t>
-            </w:r>
-            <w:proofErr w:type="spellStart"/>
-            <w:r>
-              <w:rPr>
-                <w:rFonts w:ascii="Arial" w:hAnsi="Arial" w:cs="Arial"/>
-              </w:rPr>
-              <w:t>uA</w:t>
-            </w:r>
-            <w:proofErr w:type="spellEnd"/>
-            <w:r>
-              <w:rPr>
-                <w:rFonts w:ascii="Arial" w:hAnsi="Arial" w:cs="Arial"/>
-              </w:rPr>
-              <w:t xml:space="preserve"> under normal operation</w:t>
+              <w:t>Mobile application shall comply with ISO 25062 standard</w:t>
             </w:r>
           </w:p>
         </w:tc>
@@ -1030,131 +958,97 @@
               <w:rPr>
                 <w:rFonts w:ascii="Arial" w:hAnsi="Arial" w:cs="Arial"/>
               </w:rPr>
-              <w:t>Device input radio frequency shall not exceed 2484 MHz</w:t>
-            </w:r>
-          </w:p>
-        </w:tc>
-      </w:tr>
-      <w:tr>
-        <w:tc>
-          <w:tcPr>
-            <w:tcW w:w="1435" w:type="dxa"/>
-          </w:tcPr>
-          <w:p>
-            <w:pPr>
-              <w:jc w:val="center"/>
-              <w:rPr>
-                <w:rFonts w:ascii="Arial" w:hAnsi="Arial" w:cs="Arial"/>
-              </w:rPr>
-            </w:pPr>
-            <w:r>
-              <w:rPr>
-                <w:rFonts w:ascii="Arial" w:hAnsi="Arial" w:cs="Arial"/>
-              </w:rPr>
-              <w:t>160</w:t>
-            </w:r>
-          </w:p>
-        </w:tc>
-        <w:tc>
-          <w:tcPr>
-            <w:tcW w:w="7645" w:type="dxa"/>
-          </w:tcPr>
-          <w:p>
-            <w:pPr>
-              <w:rPr>
-                <w:rFonts w:ascii="Arial" w:hAnsi="Arial" w:cs="Arial"/>
-              </w:rPr>
-            </w:pPr>
-            <w:r>
-              <w:rPr>
-                <w:rFonts w:ascii="Arial" w:hAnsi="Arial" w:cs="Arial"/>
-              </w:rPr>
-              <w:t>Device input radio frequency shall exceed 2412 MHz</w:t>
-            </w:r>
-          </w:p>
-        </w:tc>
-      </w:tr>
-      <w:tr>
-        <w:tc>
-          <w:tcPr>
-            <w:tcW w:w="1435" w:type="dxa"/>
-          </w:tcPr>
-          <w:p>
-            <w:pPr>
-              <w:jc w:val="center"/>
-              <w:rPr>
-                <w:rFonts w:ascii="Arial" w:hAnsi="Arial" w:cs="Arial"/>
-              </w:rPr>
-            </w:pPr>
-            <w:r>
-              <w:rPr>
-                <w:rFonts w:ascii="Arial" w:hAnsi="Arial" w:cs="Arial"/>
-              </w:rPr>
-              <w:t>170</w:t>
-            </w:r>
-          </w:p>
-        </w:tc>
-        <w:tc>
-          <w:tcPr>
-            <w:tcW w:w="7645" w:type="dxa"/>
-          </w:tcPr>
-          <w:p>
-            <w:pPr>
-              <w:rPr>
-                <w:rFonts w:ascii="Arial" w:hAnsi="Arial" w:cs="Arial"/>
-              </w:rPr>
-            </w:pPr>
-            <w:r>
-              <w:rPr>
-                <w:rFonts w:ascii="Arial" w:hAnsi="Arial" w:cs="Arial"/>
-              </w:rPr>
-              <w:t>Device radio input impedance shall not exceed 50Ω</w:t>
-            </w:r>
-          </w:p>
-        </w:tc>
-      </w:tr>
-      <w:tr>
-        <w:tc>
-          <w:tcPr>
-            <w:tcW w:w="1435" w:type="dxa"/>
-          </w:tcPr>
-          <w:p>
-            <w:pPr>
-              <w:jc w:val="center"/>
-              <w:rPr>
-                <w:rFonts w:ascii="Arial" w:hAnsi="Arial" w:cs="Arial"/>
-              </w:rPr>
-            </w:pPr>
-            <w:r>
-              <w:rPr>
-                <w:rFonts w:ascii="Arial" w:hAnsi="Arial" w:cs="Arial"/>
-              </w:rPr>
-              <w:t>180</w:t>
-            </w:r>
-          </w:p>
-        </w:tc>
-        <w:tc>
-          <w:tcPr>
-            <w:tcW w:w="7645" w:type="dxa"/>
-          </w:tcPr>
-          <w:p>
-            <w:pPr>
-              <w:rPr>
-                <w:rFonts w:ascii="Arial" w:hAnsi="Arial" w:cs="Arial"/>
-              </w:rPr>
-            </w:pPr>
-            <w:r>
-              <w:rPr>
-                <w:rFonts w:ascii="Arial" w:hAnsi="Arial" w:cs="Arial"/>
-              </w:rPr>
-              <w:t>Device battery supply to all hardware shall not exceed</w:t>
-            </w:r>
-            <w:r>
-              <w:rPr>
-                <w:rFonts w:ascii="Arial" w:hAnsi="Arial" w:cs="Arial"/>
-              </w:rPr>
-              <w:t xml:space="preserve"> 6V</w:t>
-            </w:r>
+              <w:t>Device user input stored data</w:t>
+            </w:r>
+            <w:bookmarkStart w:id="0" w:name="_GoBack"/>
+            <w:bookmarkEnd w:id="0"/>
+            <w:r>
+              <w:rPr>
+                <w:rFonts w:ascii="Arial" w:hAnsi="Arial" w:cs="Arial"/>
+              </w:rPr>
+              <w:t xml:space="preserve"> shall be encrypted by a means which complies with FIPS 180-4 standard for secure hash algorithms</w:t>
+            </w:r>
+          </w:p>
+        </w:tc>
+      </w:tr>
+      <w:tr>
+        <w:tc>
+          <w:tcPr>
+            <w:tcW w:w="1435" w:type="dxa"/>
+          </w:tcPr>
+          <w:p>
+            <w:pPr>
+              <w:jc w:val="center"/>
+              <w:rPr>
+                <w:rFonts w:ascii="Arial" w:hAnsi="Arial" w:cs="Arial"/>
+              </w:rPr>
+            </w:pPr>
+          </w:p>
+        </w:tc>
+        <w:tc>
+          <w:tcPr>
+            <w:tcW w:w="7645" w:type="dxa"/>
+          </w:tcPr>
+          <w:p>
+            <w:pPr>
+              <w:rPr>
+                <w:rFonts w:ascii="Arial" w:hAnsi="Arial" w:cs="Arial"/>
+              </w:rPr>
+            </w:pPr>
+          </w:p>
+        </w:tc>
+      </w:tr>
+      <w:tr>
+        <w:tc>
+          <w:tcPr>
+            <w:tcW w:w="1435" w:type="dxa"/>
+          </w:tcPr>
+          <w:p>
+            <w:pPr>
+              <w:jc w:val="center"/>
+              <w:rPr>
+                <w:rFonts w:ascii="Arial" w:hAnsi="Arial" w:cs="Arial"/>
+              </w:rPr>
+            </w:pPr>
+          </w:p>
+        </w:tc>
+        <w:tc>
+          <w:tcPr>
+            <w:tcW w:w="7645" w:type="dxa"/>
+          </w:tcPr>
+          <w:p>
+            <w:pPr>
+              <w:rPr>
+                <w:rFonts w:ascii="Arial" w:hAnsi="Arial" w:cs="Arial"/>
+              </w:rPr>
+            </w:pPr>
+          </w:p>
+        </w:tc>
+      </w:tr>
+      <w:tr>
+        <w:tc>
+          <w:tcPr>
+            <w:tcW w:w="1435" w:type="dxa"/>
+          </w:tcPr>
+          <w:p>
+            <w:pPr>
+              <w:jc w:val="center"/>
+              <w:rPr>
+                <w:rFonts w:ascii="Arial" w:hAnsi="Arial" w:cs="Arial"/>
+              </w:rPr>
+            </w:pPr>
+          </w:p>
+        </w:tc>
+        <w:tc>
+          <w:tcPr>
+            <w:tcW w:w="7645" w:type="dxa"/>
+          </w:tcPr>
+          <w:p>
+            <w:pPr>
+              <w:rPr>
+                <w:rFonts w:ascii="Arial" w:hAnsi="Arial" w:cs="Arial"/>
+              </w:rPr>
+            </w:pPr>
           </w:p>
         </w:tc>
       </w:tr>
@@ -1193,8 +1087,70 @@
           <w:color w:val="4472C4" w:themeColor="accent5"/>
         </w:rPr>
       </w:pPr>
-      <w:bookmarkStart w:id="0" w:name="_GoBack"/>
-      <w:bookmarkEnd w:id="0"/>
+    </w:p>
+    <w:p>
+      <w:pPr>
+        <w:rPr>
+          <w:rFonts w:ascii="Arial" w:hAnsi="Arial" w:cs="Arial"/>
+        </w:rPr>
+      </w:pPr>
+      <w:r>
+        <w:rPr>
+          <w:rFonts w:ascii="Arial" w:hAnsi="Arial" w:cs="Arial"/>
+        </w:rPr>
+        <w:t>Definitions:</w:t>
+      </w:r>
+    </w:p>
+    <w:p>
+      <w:pPr>
+        <w:rPr>
+          <w:rFonts w:ascii="Arial" w:hAnsi="Arial" w:cs="Arial"/>
+        </w:rPr>
+      </w:pPr>
+      <w:r>
+        <w:rPr>
+          <w:rFonts w:ascii="Arial" w:hAnsi="Arial" w:cs="Arial"/>
+        </w:rPr>
+        <w:t>Width: The longest dimension of the device. The x dimension of the x, y, z plane</w:t>
+      </w:r>
+    </w:p>
+    <w:p>
+      <w:pPr>
+        <w:rPr>
+          <w:rFonts w:ascii="Arial" w:hAnsi="Arial" w:cs="Arial"/>
+        </w:rPr>
+      </w:pPr>
+      <w:r>
+        <w:rPr>
+          <w:rFonts w:ascii="Arial" w:hAnsi="Arial" w:cs="Arial"/>
+        </w:rPr>
+        <w:t xml:space="preserve">Height: The </w:t>
+      </w:r>
+      <w:r>
+        <w:rPr>
+          <w:rFonts w:ascii="Arial" w:hAnsi="Arial" w:cs="Arial"/>
+        </w:rPr>
+        <w:t>dimension perpendicular to the surface which the device is placed relative to the width. The y dimension of the x, y, z plane.</w:t>
+      </w:r>
+    </w:p>
+    <w:p>
+      <w:pPr>
+        <w:rPr>
+          <w:rFonts w:ascii="Arial" w:hAnsi="Arial" w:cs="Arial"/>
+        </w:rPr>
+      </w:pPr>
+      <w:r>
+        <w:rPr>
+          <w:rFonts w:ascii="Arial" w:hAnsi="Arial" w:cs="Arial"/>
+        </w:rPr>
+        <w:t>Depth:</w:t>
+      </w:r>
+      <w:r>
+        <w:rPr>
+          <w:rFonts w:ascii="Arial" w:hAnsi="Arial" w:cs="Arial"/>
+        </w:rPr>
+        <w:t xml:space="preserve"> The dimension perpendicular to both height and width. The z dimension of the x, y, z plane.</w:t>
+      </w:r>
     </w:p>
     <w:sectPr>
       <w:pgSz w:w="12240" w:h="15840"/>
@@ -1329,6 +1285,7 @@
     <w:lsdException w:name="HTML Sample" w:semiHidden="1" w:unhideWhenUsed="1"/>
     <w:lsdException w:name="HTML Typewriter" w:semiHidden="1" w:unhideWhenUsed="1"/>
     <w:lsdException w:name="HTML Variable" w:semiHidden="1" w:unhideWhenUsed="1"/>
+    <w:lsdException w:name="Normal Table" w:semiHidden="1" w:unhideWhenUsed="1"/>
     <w:lsdException w:name="annotation subject" w:semiHidden="1" w:unhideWhenUsed="1"/>
     <w:lsdException w:name="No List" w:semiHidden="1" w:unhideWhenUsed="1"/>
     <w:lsdException w:name="Outline List 1" w:semiHidden="1" w:unhideWhenUsed="1"/>
@@ -1372,8 +1329,10 @@
     <w:lsdException w:name="Table Elegant" w:semiHidden="1" w:unhideWhenUsed="1"/>
     <w:lsdException w:name="Table Professional" w:semiHidden="1" w:unhideWhenUsed="1"/>
     <w:lsdException w:name="Table Subtle 1" w:semiHidden="1" w:unhideWhenUsed="1"/>
+    <w:lsdException w:name="Table Subtle 2" w:semiHidden="1" w:unhideWhenUsed="1"/>
     <w:lsdException w:name="Table Web 1" w:semiHidden="1" w:unhideWhenUsed="1"/>
     <w:lsdException w:name="Table Web 2" w:semiHidden="1" w:unhideWhenUsed="1"/>
+    <w:lsdException w:name="Table Web 3" w:semiHidden="1" w:unhideWhenUsed="1"/>
     <w:lsdException w:name="Balloon Text" w:semiHidden="1" w:unhideWhenUsed="1"/>
     <w:lsdException w:name="Table Grid" w:uiPriority="39"/>
     <w:lsdException w:name="Table Theme" w:semiHidden="1" w:unhideWhenUsed="1"/>

--- a/Documentation/worksheet-3.4.docx
+++ b/Documentation/worksheet-3.4.docx
@@ -960,41 +960,53 @@
               </w:rPr>
               <w:t>Device user input stored data</w:t>
             </w:r>
+            <w:r>
+              <w:rPr>
+                <w:rFonts w:ascii="Arial" w:hAnsi="Arial" w:cs="Arial"/>
+              </w:rPr>
+              <w:t xml:space="preserve"> shall be encrypted by a means which complies with FIPS 180-4 standard for secure hash algorithms</w:t>
+            </w:r>
+          </w:p>
+        </w:tc>
+      </w:tr>
+      <w:tr>
+        <w:tc>
+          <w:tcPr>
+            <w:tcW w:w="1435" w:type="dxa"/>
+          </w:tcPr>
+          <w:p>
+            <w:pPr>
+              <w:jc w:val="center"/>
+              <w:rPr>
+                <w:rFonts w:ascii="Arial" w:hAnsi="Arial" w:cs="Arial"/>
+              </w:rPr>
+            </w:pPr>
+            <w:r>
+              <w:rPr>
+                <w:rFonts w:ascii="Arial" w:hAnsi="Arial" w:cs="Arial"/>
+              </w:rPr>
+              <w:t>160</w:t>
+            </w:r>
+          </w:p>
+        </w:tc>
+        <w:tc>
+          <w:tcPr>
+            <w:tcW w:w="7645" w:type="dxa"/>
+          </w:tcPr>
+          <w:p>
+            <w:pPr>
+              <w:rPr>
+                <w:rFonts w:ascii="Arial" w:hAnsi="Arial" w:cs="Arial"/>
+              </w:rPr>
+            </w:pPr>
+            <w:r>
+              <w:rPr>
+                <w:rFonts w:ascii="Arial" w:hAnsi="Arial" w:cs="Arial"/>
+              </w:rPr>
+              <w:t>Device wiring shall comply with ANSI/NEMA WD 6-2016</w:t>
+            </w:r>
             <w:bookmarkStart w:id="0" w:name="_GoBack"/>
             <w:bookmarkEnd w:id="0"/>
-            <w:r>
-              <w:rPr>
-                <w:rFonts w:ascii="Arial" w:hAnsi="Arial" w:cs="Arial"/>
-              </w:rPr>
-              <w:t xml:space="preserve"> shall be encrypted by a means which complies with FIPS 180-4 standard for secure hash algorithms</w:t>
-            </w:r>
-          </w:p>
-        </w:tc>
-      </w:tr>
-      <w:tr>
-        <w:tc>
-          <w:tcPr>
-            <w:tcW w:w="1435" w:type="dxa"/>
-          </w:tcPr>
-          <w:p>
-            <w:pPr>
-              <w:jc w:val="center"/>
-              <w:rPr>
-                <w:rFonts w:ascii="Arial" w:hAnsi="Arial" w:cs="Arial"/>
-              </w:rPr>
-            </w:pPr>
-          </w:p>
-        </w:tc>
-        <w:tc>
-          <w:tcPr>
-            <w:tcW w:w="7645" w:type="dxa"/>
-          </w:tcPr>
-          <w:p>
-            <w:pPr>
-              <w:rPr>
-                <w:rFonts w:ascii="Arial" w:hAnsi="Arial" w:cs="Arial"/>
-              </w:rPr>
-            </w:pPr>
           </w:p>
         </w:tc>
       </w:tr>

--- a/Documentation/worksheet-3.4.docx
+++ b/Documentation/worksheet-3.4.docx
@@ -1005,62 +1005,86 @@
               </w:rPr>
               <w:t>Device wiring shall comply with ANSI/NEMA WD 6-2016</w:t>
             </w:r>
+          </w:p>
+        </w:tc>
+      </w:tr>
+      <w:tr>
+        <w:tc>
+          <w:tcPr>
+            <w:tcW w:w="1435" w:type="dxa"/>
+          </w:tcPr>
+          <w:p>
+            <w:pPr>
+              <w:jc w:val="center"/>
+              <w:rPr>
+                <w:rFonts w:ascii="Arial" w:hAnsi="Arial" w:cs="Arial"/>
+              </w:rPr>
+            </w:pPr>
+            <w:r>
+              <w:rPr>
+                <w:rFonts w:ascii="Arial" w:hAnsi="Arial" w:cs="Arial"/>
+              </w:rPr>
+              <w:t>170</w:t>
+            </w:r>
+          </w:p>
+        </w:tc>
+        <w:tc>
+          <w:tcPr>
+            <w:tcW w:w="7645" w:type="dxa"/>
+          </w:tcPr>
+          <w:p>
+            <w:pPr>
+              <w:rPr>
+                <w:rFonts w:ascii="Arial" w:hAnsi="Arial" w:cs="Arial"/>
+              </w:rPr>
+            </w:pPr>
+            <w:r>
+              <w:rPr>
+                <w:rFonts w:ascii="Arial" w:hAnsi="Arial" w:cs="Arial"/>
+              </w:rPr>
+              <w:t>Device Wi-Fi antenna shall be FCC certified</w:t>
+            </w:r>
+          </w:p>
+        </w:tc>
+      </w:tr>
+      <w:tr>
+        <w:tc>
+          <w:tcPr>
+            <w:tcW w:w="1435" w:type="dxa"/>
+          </w:tcPr>
+          <w:p>
+            <w:pPr>
+              <w:jc w:val="center"/>
+              <w:rPr>
+                <w:rFonts w:ascii="Arial" w:hAnsi="Arial" w:cs="Arial"/>
+              </w:rPr>
+            </w:pPr>
+            <w:r>
+              <w:rPr>
+                <w:rFonts w:ascii="Arial" w:hAnsi="Arial" w:cs="Arial"/>
+              </w:rPr>
+              <w:t>180</w:t>
+            </w:r>
+          </w:p>
+        </w:tc>
+        <w:tc>
+          <w:tcPr>
+            <w:tcW w:w="7645" w:type="dxa"/>
+          </w:tcPr>
+          <w:p>
+            <w:pPr>
+              <w:rPr>
+                <w:rFonts w:ascii="Arial" w:hAnsi="Arial" w:cs="Arial"/>
+              </w:rPr>
+            </w:pPr>
+            <w:r>
+              <w:rPr>
+                <w:rFonts w:ascii="Arial" w:hAnsi="Arial" w:cs="Arial"/>
+              </w:rPr>
+              <w:t>Device data transmission shall meet RFC 1042 standard for IP datagrams</w:t>
+            </w:r>
             <w:bookmarkStart w:id="0" w:name="_GoBack"/>
             <w:bookmarkEnd w:id="0"/>
-          </w:p>
-        </w:tc>
-      </w:tr>
-      <w:tr>
-        <w:tc>
-          <w:tcPr>
-            <w:tcW w:w="1435" w:type="dxa"/>
-          </w:tcPr>
-          <w:p>
-            <w:pPr>
-              <w:jc w:val="center"/>
-              <w:rPr>
-                <w:rFonts w:ascii="Arial" w:hAnsi="Arial" w:cs="Arial"/>
-              </w:rPr>
-            </w:pPr>
-          </w:p>
-        </w:tc>
-        <w:tc>
-          <w:tcPr>
-            <w:tcW w:w="7645" w:type="dxa"/>
-          </w:tcPr>
-          <w:p>
-            <w:pPr>
-              <w:rPr>
-                <w:rFonts w:ascii="Arial" w:hAnsi="Arial" w:cs="Arial"/>
-              </w:rPr>
-            </w:pPr>
-          </w:p>
-        </w:tc>
-      </w:tr>
-      <w:tr>
-        <w:tc>
-          <w:tcPr>
-            <w:tcW w:w="1435" w:type="dxa"/>
-          </w:tcPr>
-          <w:p>
-            <w:pPr>
-              <w:jc w:val="center"/>
-              <w:rPr>
-                <w:rFonts w:ascii="Arial" w:hAnsi="Arial" w:cs="Arial"/>
-              </w:rPr>
-            </w:pPr>
-          </w:p>
-        </w:tc>
-        <w:tc>
-          <w:tcPr>
-            <w:tcW w:w="7645" w:type="dxa"/>
-          </w:tcPr>
-          <w:p>
-            <w:pPr>
-              <w:rPr>
-                <w:rFonts w:ascii="Arial" w:hAnsi="Arial" w:cs="Arial"/>
-              </w:rPr>
-            </w:pPr>
           </w:p>
         </w:tc>
       </w:tr>

--- a/Documentation/worksheet-3.4.docx
+++ b/Documentation/worksheet-3.4.docx
@@ -1083,35 +1083,47 @@
               </w:rPr>
               <w:t>Device data transmission shall meet RFC 1042 standard for IP datagrams</w:t>
             </w:r>
+          </w:p>
+        </w:tc>
+      </w:tr>
+      <w:tr>
+        <w:tc>
+          <w:tcPr>
+            <w:tcW w:w="1435" w:type="dxa"/>
+          </w:tcPr>
+          <w:p>
+            <w:pPr>
+              <w:jc w:val="center"/>
+              <w:rPr>
+                <w:rFonts w:ascii="Arial" w:hAnsi="Arial" w:cs="Arial"/>
+              </w:rPr>
+            </w:pPr>
+            <w:r>
+              <w:rPr>
+                <w:rFonts w:ascii="Arial" w:hAnsi="Arial" w:cs="Arial"/>
+              </w:rPr>
+              <w:t>190</w:t>
+            </w:r>
+          </w:p>
+        </w:tc>
+        <w:tc>
+          <w:tcPr>
+            <w:tcW w:w="7645" w:type="dxa"/>
+          </w:tcPr>
+          <w:p>
+            <w:pPr>
+              <w:rPr>
+                <w:rFonts w:ascii="Arial" w:hAnsi="Arial" w:cs="Arial"/>
+              </w:rPr>
+            </w:pPr>
+            <w:r>
+              <w:rPr>
+                <w:rFonts w:ascii="Arial" w:hAnsi="Arial" w:cs="Arial"/>
+              </w:rPr>
+              <w:t>Device total cost shall not exceed $250.00</w:t>
+            </w:r>
             <w:bookmarkStart w:id="0" w:name="_GoBack"/>
             <w:bookmarkEnd w:id="0"/>
-          </w:p>
-        </w:tc>
-      </w:tr>
-      <w:tr>
-        <w:tc>
-          <w:tcPr>
-            <w:tcW w:w="1435" w:type="dxa"/>
-          </w:tcPr>
-          <w:p>
-            <w:pPr>
-              <w:jc w:val="center"/>
-              <w:rPr>
-                <w:rFonts w:ascii="Arial" w:hAnsi="Arial" w:cs="Arial"/>
-              </w:rPr>
-            </w:pPr>
-          </w:p>
-        </w:tc>
-        <w:tc>
-          <w:tcPr>
-            <w:tcW w:w="7645" w:type="dxa"/>
-          </w:tcPr>
-          <w:p>
-            <w:pPr>
-              <w:rPr>
-                <w:rFonts w:ascii="Arial" w:hAnsi="Arial" w:cs="Arial"/>
-              </w:rPr>
-            </w:pPr>
           </w:p>
         </w:tc>
       </w:tr>
